--- a/LAB2/HK221_CO3054_Lab2_1952163_DuongGiaAn.docx
+++ b/LAB2/HK221_CO3054_Lab2_1952163_DuongGiaAn.docx
@@ -137,1027 +137,6 @@
         </w:rPr>
         <w:t>Dương Gia An – 1952163</w:t>
       </w:r>
-    </w:p>
-    <w:sdt>
-      <w:sdtPr>
-        <w:rPr>
-          <w:rFonts w:ascii="Times New Roman" w:eastAsiaTheme="minorHAnsi" w:hAnsi="Times New Roman" w:cs="Times New Roman"/>
-          <w:color w:val="auto"/>
-          <w:sz w:val="22"/>
-          <w:szCs w:val="22"/>
-          <w:lang w:val="vi-VN"/>
-        </w:rPr>
-        <w:id w:val="258184700"/>
-        <w:docPartObj>
-          <w:docPartGallery w:val="Table of Contents"/>
-          <w:docPartUnique/>
-        </w:docPartObj>
-      </w:sdtPr>
-      <w:sdtEndPr>
-        <w:rPr>
-          <w:b/>
-          <w:bCs/>
-          <w:noProof/>
-        </w:rPr>
-      </w:sdtEndPr>
-      <w:sdtContent>
-        <w:p>
-          <w:pPr>
-            <w:pStyle w:val="TOCHeading"/>
-            <w:rPr>
-              <w:rFonts w:ascii="Times New Roman" w:hAnsi="Times New Roman" w:cs="Times New Roman"/>
-            </w:rPr>
-          </w:pPr>
-          <w:r>
-            <w:rPr>
-              <w:rFonts w:ascii="Times New Roman" w:hAnsi="Times New Roman" w:cs="Times New Roman"/>
-            </w:rPr>
-            <w:t>Contents</w:t>
-          </w:r>
-        </w:p>
-        <w:p>
-          <w:pPr>
-            <w:pStyle w:val="TOC1"/>
-            <w:tabs>
-              <w:tab w:val="left" w:pos="440"/>
-              <w:tab w:val="right" w:leader="dot" w:pos="9350"/>
-            </w:tabs>
-            <w:rPr>
-              <w:rFonts w:eastAsiaTheme="minorEastAsia"/>
-              <w:noProof/>
-              <w:lang w:val="en-US"/>
-            </w:rPr>
-          </w:pPr>
-          <w:r>
-            <w:rPr>
-              <w:rFonts w:ascii="Times New Roman" w:hAnsi="Times New Roman" w:cs="Times New Roman"/>
-            </w:rPr>
-            <w:fldChar w:fldCharType="begin"/>
-          </w:r>
-          <w:r>
-            <w:rPr>
-              <w:rFonts w:ascii="Times New Roman" w:hAnsi="Times New Roman" w:cs="Times New Roman"/>
-            </w:rPr>
-            <w:instrText xml:space="preserve"> TOC \o "1-3" \h \z \u </w:instrText>
-          </w:r>
-          <w:r>
-            <w:rPr>
-              <w:rFonts w:ascii="Times New Roman" w:hAnsi="Times New Roman" w:cs="Times New Roman"/>
-            </w:rPr>
-            <w:fldChar w:fldCharType="separate"/>
-          </w:r>
-          <w:hyperlink w:anchor="_Toc117868766" w:history="1">
-            <w:r>
-              <w:rPr>
-                <w:rStyle w:val="Hyperlink"/>
-                <w:rFonts w:ascii="Times New Roman" w:hAnsi="Times New Roman" w:cs="Times New Roman"/>
-                <w:b/>
-                <w:bCs/>
-                <w:noProof/>
-                <w:lang w:val="en-US"/>
-              </w:rPr>
-              <w:t>I.</w:t>
-            </w:r>
-            <w:r>
-              <w:rPr>
-                <w:rFonts w:eastAsiaTheme="minorEastAsia"/>
-                <w:noProof/>
-                <w:lang w:val="en-US"/>
-              </w:rPr>
-              <w:tab/>
-            </w:r>
-            <w:r>
-              <w:rPr>
-                <w:rStyle w:val="Hyperlink"/>
-                <w:rFonts w:ascii="Times New Roman" w:hAnsi="Times New Roman" w:cs="Times New Roman"/>
-                <w:b/>
-                <w:bCs/>
-                <w:noProof/>
-                <w:lang w:val="en-US"/>
-              </w:rPr>
-              <w:t>INTRODUCTION TO ESP32 AND ESP-IDF</w:t>
-            </w:r>
-            <w:r>
-              <w:rPr>
-                <w:noProof/>
-                <w:webHidden/>
-              </w:rPr>
-              <w:tab/>
-            </w:r>
-            <w:r>
-              <w:rPr>
-                <w:noProof/>
-                <w:webHidden/>
-              </w:rPr>
-              <w:fldChar w:fldCharType="begin"/>
-            </w:r>
-            <w:r>
-              <w:rPr>
-                <w:noProof/>
-                <w:webHidden/>
-              </w:rPr>
-              <w:instrText xml:space="preserve"> PAGEREF _Toc117868766 \h </w:instrText>
-            </w:r>
-            <w:r>
-              <w:rPr>
-                <w:noProof/>
-                <w:webHidden/>
-              </w:rPr>
-            </w:r>
-            <w:r>
-              <w:rPr>
-                <w:noProof/>
-                <w:webHidden/>
-              </w:rPr>
-              <w:fldChar w:fldCharType="separate"/>
-            </w:r>
-            <w:r>
-              <w:rPr>
-                <w:noProof/>
-                <w:webHidden/>
-              </w:rPr>
-              <w:t>2</w:t>
-            </w:r>
-            <w:r>
-              <w:rPr>
-                <w:noProof/>
-                <w:webHidden/>
-              </w:rPr>
-              <w:fldChar w:fldCharType="end"/>
-            </w:r>
-          </w:hyperlink>
-        </w:p>
-        <w:p>
-          <w:pPr>
-            <w:pStyle w:val="TOC2"/>
-            <w:tabs>
-              <w:tab w:val="left" w:pos="660"/>
-              <w:tab w:val="right" w:leader="dot" w:pos="9350"/>
-            </w:tabs>
-            <w:rPr>
-              <w:rFonts w:eastAsiaTheme="minorEastAsia"/>
-              <w:noProof/>
-              <w:lang w:val="en-US"/>
-            </w:rPr>
-          </w:pPr>
-          <w:hyperlink w:anchor="_Toc117868767" w:history="1">
-            <w:r>
-              <w:rPr>
-                <w:rStyle w:val="Hyperlink"/>
-                <w:rFonts w:ascii="Times New Roman" w:hAnsi="Times New Roman" w:cs="Times New Roman"/>
-                <w:noProof/>
-                <w:lang w:val="en-US"/>
-              </w:rPr>
-              <w:t>1.</w:t>
-            </w:r>
-            <w:r>
-              <w:rPr>
-                <w:rFonts w:eastAsiaTheme="minorEastAsia"/>
-                <w:noProof/>
-                <w:lang w:val="en-US"/>
-              </w:rPr>
-              <w:tab/>
-            </w:r>
-            <w:r>
-              <w:rPr>
-                <w:rStyle w:val="Hyperlink"/>
-                <w:rFonts w:ascii="Times New Roman" w:hAnsi="Times New Roman" w:cs="Times New Roman"/>
-                <w:noProof/>
-                <w:lang w:val="en-US"/>
-              </w:rPr>
-              <w:t>After install ESP-IDF extension on VS code, I create a project with HelloWorld Template.</w:t>
-            </w:r>
-            <w:r>
-              <w:rPr>
-                <w:noProof/>
-                <w:webHidden/>
-              </w:rPr>
-              <w:tab/>
-            </w:r>
-            <w:r>
-              <w:rPr>
-                <w:noProof/>
-                <w:webHidden/>
-              </w:rPr>
-              <w:fldChar w:fldCharType="begin"/>
-            </w:r>
-            <w:r>
-              <w:rPr>
-                <w:noProof/>
-                <w:webHidden/>
-              </w:rPr>
-              <w:instrText xml:space="preserve"> PAGEREF _Toc117868767 \h </w:instrText>
-            </w:r>
-            <w:r>
-              <w:rPr>
-                <w:noProof/>
-                <w:webHidden/>
-              </w:rPr>
-            </w:r>
-            <w:r>
-              <w:rPr>
-                <w:noProof/>
-                <w:webHidden/>
-              </w:rPr>
-              <w:fldChar w:fldCharType="separate"/>
-            </w:r>
-            <w:r>
-              <w:rPr>
-                <w:noProof/>
-                <w:webHidden/>
-              </w:rPr>
-              <w:t>2</w:t>
-            </w:r>
-            <w:r>
-              <w:rPr>
-                <w:noProof/>
-                <w:webHidden/>
-              </w:rPr>
-              <w:fldChar w:fldCharType="end"/>
-            </w:r>
-          </w:hyperlink>
-        </w:p>
-        <w:p>
-          <w:pPr>
-            <w:pStyle w:val="TOC2"/>
-            <w:tabs>
-              <w:tab w:val="left" w:pos="660"/>
-              <w:tab w:val="right" w:leader="dot" w:pos="9350"/>
-            </w:tabs>
-            <w:rPr>
-              <w:rFonts w:eastAsiaTheme="minorEastAsia"/>
-              <w:noProof/>
-              <w:lang w:val="en-US"/>
-            </w:rPr>
-          </w:pPr>
-          <w:hyperlink w:anchor="_Toc117868768" w:history="1">
-            <w:r>
-              <w:rPr>
-                <w:rStyle w:val="Hyperlink"/>
-                <w:rFonts w:ascii="Times New Roman" w:hAnsi="Times New Roman" w:cs="Times New Roman"/>
-                <w:noProof/>
-                <w:lang w:val="en-US"/>
-              </w:rPr>
-              <w:t>2.</w:t>
-            </w:r>
-            <w:r>
-              <w:rPr>
-                <w:rFonts w:eastAsiaTheme="minorEastAsia"/>
-                <w:noProof/>
-                <w:lang w:val="en-US"/>
-              </w:rPr>
-              <w:tab/>
-            </w:r>
-            <w:r>
-              <w:rPr>
-                <w:rStyle w:val="Hyperlink"/>
-                <w:rFonts w:ascii="Times New Roman" w:hAnsi="Times New Roman" w:cs="Times New Roman"/>
-                <w:noProof/>
-                <w:lang w:val="en-US"/>
-              </w:rPr>
-              <w:t>Build the Project and connect ESP32 (COM3).</w:t>
-            </w:r>
-            <w:r>
-              <w:rPr>
-                <w:noProof/>
-                <w:webHidden/>
-              </w:rPr>
-              <w:tab/>
-            </w:r>
-            <w:r>
-              <w:rPr>
-                <w:noProof/>
-                <w:webHidden/>
-              </w:rPr>
-              <w:fldChar w:fldCharType="begin"/>
-            </w:r>
-            <w:r>
-              <w:rPr>
-                <w:noProof/>
-                <w:webHidden/>
-              </w:rPr>
-              <w:instrText xml:space="preserve"> PAGEREF _Toc117868768 \h </w:instrText>
-            </w:r>
-            <w:r>
-              <w:rPr>
-                <w:noProof/>
-                <w:webHidden/>
-              </w:rPr>
-            </w:r>
-            <w:r>
-              <w:rPr>
-                <w:noProof/>
-                <w:webHidden/>
-              </w:rPr>
-              <w:fldChar w:fldCharType="separate"/>
-            </w:r>
-            <w:r>
-              <w:rPr>
-                <w:noProof/>
-                <w:webHidden/>
-              </w:rPr>
-              <w:t>2</w:t>
-            </w:r>
-            <w:r>
-              <w:rPr>
-                <w:noProof/>
-                <w:webHidden/>
-              </w:rPr>
-              <w:fldChar w:fldCharType="end"/>
-            </w:r>
-          </w:hyperlink>
-        </w:p>
-        <w:p>
-          <w:pPr>
-            <w:pStyle w:val="TOC2"/>
-            <w:tabs>
-              <w:tab w:val="left" w:pos="660"/>
-              <w:tab w:val="right" w:leader="dot" w:pos="9350"/>
-            </w:tabs>
-            <w:rPr>
-              <w:rFonts w:eastAsiaTheme="minorEastAsia"/>
-              <w:noProof/>
-              <w:lang w:val="en-US"/>
-            </w:rPr>
-          </w:pPr>
-          <w:hyperlink w:anchor="_Toc117868769" w:history="1">
-            <w:r>
-              <w:rPr>
-                <w:rStyle w:val="Hyperlink"/>
-                <w:rFonts w:ascii="Times New Roman" w:hAnsi="Times New Roman" w:cs="Times New Roman"/>
-                <w:noProof/>
-              </w:rPr>
-              <w:t>3.</w:t>
-            </w:r>
-            <w:r>
-              <w:rPr>
-                <w:rFonts w:eastAsiaTheme="minorEastAsia"/>
-                <w:noProof/>
-                <w:lang w:val="en-US"/>
-              </w:rPr>
-              <w:tab/>
-            </w:r>
-            <w:r>
-              <w:rPr>
-                <w:rStyle w:val="Hyperlink"/>
-                <w:rFonts w:ascii="Times New Roman" w:hAnsi="Times New Roman" w:cs="Times New Roman"/>
-                <w:noProof/>
-                <w:lang w:val="en-US"/>
-              </w:rPr>
-              <w:t>Flash (UART) project code to ESP32 by Press BOOT button on ESP32 while Flashing.</w:t>
-            </w:r>
-            <w:r>
-              <w:rPr>
-                <w:noProof/>
-                <w:webHidden/>
-              </w:rPr>
-              <w:tab/>
-            </w:r>
-            <w:r>
-              <w:rPr>
-                <w:noProof/>
-                <w:webHidden/>
-              </w:rPr>
-              <w:fldChar w:fldCharType="begin"/>
-            </w:r>
-            <w:r>
-              <w:rPr>
-                <w:noProof/>
-                <w:webHidden/>
-              </w:rPr>
-              <w:instrText xml:space="preserve"> PAGEREF _Toc117868769 \h </w:instrText>
-            </w:r>
-            <w:r>
-              <w:rPr>
-                <w:noProof/>
-                <w:webHidden/>
-              </w:rPr>
-            </w:r>
-            <w:r>
-              <w:rPr>
-                <w:noProof/>
-                <w:webHidden/>
-              </w:rPr>
-              <w:fldChar w:fldCharType="separate"/>
-            </w:r>
-            <w:r>
-              <w:rPr>
-                <w:noProof/>
-                <w:webHidden/>
-              </w:rPr>
-              <w:t>3</w:t>
-            </w:r>
-            <w:r>
-              <w:rPr>
-                <w:noProof/>
-                <w:webHidden/>
-              </w:rPr>
-              <w:fldChar w:fldCharType="end"/>
-            </w:r>
-          </w:hyperlink>
-        </w:p>
-        <w:p>
-          <w:pPr>
-            <w:pStyle w:val="TOC2"/>
-            <w:tabs>
-              <w:tab w:val="left" w:pos="660"/>
-              <w:tab w:val="right" w:leader="dot" w:pos="9350"/>
-            </w:tabs>
-            <w:rPr>
-              <w:rFonts w:eastAsiaTheme="minorEastAsia"/>
-              <w:noProof/>
-              <w:lang w:val="en-US"/>
-            </w:rPr>
-          </w:pPr>
-          <w:hyperlink w:anchor="_Toc117868770" w:history="1">
-            <w:r>
-              <w:rPr>
-                <w:rStyle w:val="Hyperlink"/>
-                <w:rFonts w:ascii="Times New Roman" w:hAnsi="Times New Roman" w:cs="Times New Roman"/>
-                <w:noProof/>
-                <w:lang w:val="en-US"/>
-              </w:rPr>
-              <w:t>4.</w:t>
-            </w:r>
-            <w:r>
-              <w:rPr>
-                <w:rFonts w:eastAsiaTheme="minorEastAsia"/>
-                <w:noProof/>
-                <w:lang w:val="en-US"/>
-              </w:rPr>
-              <w:tab/>
-            </w:r>
-            <w:r>
-              <w:rPr>
-                <w:rStyle w:val="Hyperlink"/>
-                <w:rFonts w:ascii="Times New Roman" w:hAnsi="Times New Roman" w:cs="Times New Roman"/>
-                <w:noProof/>
-                <w:lang w:val="en-US"/>
-              </w:rPr>
-              <w:t xml:space="preserve">Press Monitor Device to see ESP execute flashed code. </w:t>
-            </w:r>
-            <w:r>
-              <w:rPr>
-                <w:noProof/>
-                <w:webHidden/>
-              </w:rPr>
-              <w:tab/>
-            </w:r>
-            <w:r>
-              <w:rPr>
-                <w:noProof/>
-                <w:webHidden/>
-              </w:rPr>
-              <w:fldChar w:fldCharType="begin"/>
-            </w:r>
-            <w:r>
-              <w:rPr>
-                <w:noProof/>
-                <w:webHidden/>
-              </w:rPr>
-              <w:instrText xml:space="preserve"> PAGEREF _Toc117868770 \h </w:instrText>
-            </w:r>
-            <w:r>
-              <w:rPr>
-                <w:noProof/>
-                <w:webHidden/>
-              </w:rPr>
-            </w:r>
-            <w:r>
-              <w:rPr>
-                <w:noProof/>
-                <w:webHidden/>
-              </w:rPr>
-              <w:fldChar w:fldCharType="separate"/>
-            </w:r>
-            <w:r>
-              <w:rPr>
-                <w:noProof/>
-                <w:webHidden/>
-              </w:rPr>
-              <w:t>5</w:t>
-            </w:r>
-            <w:r>
-              <w:rPr>
-                <w:noProof/>
-                <w:webHidden/>
-              </w:rPr>
-              <w:fldChar w:fldCharType="end"/>
-            </w:r>
-          </w:hyperlink>
-        </w:p>
-        <w:p>
-          <w:pPr>
-            <w:pStyle w:val="TOC1"/>
-            <w:tabs>
-              <w:tab w:val="left" w:pos="660"/>
-              <w:tab w:val="right" w:leader="dot" w:pos="9350"/>
-            </w:tabs>
-            <w:rPr>
-              <w:rFonts w:eastAsiaTheme="minorEastAsia"/>
-              <w:noProof/>
-              <w:lang w:val="en-US"/>
-            </w:rPr>
-          </w:pPr>
-          <w:hyperlink w:anchor="_Toc117868771" w:history="1">
-            <w:r>
-              <w:rPr>
-                <w:rStyle w:val="Hyperlink"/>
-                <w:rFonts w:ascii="Times New Roman" w:hAnsi="Times New Roman" w:cs="Times New Roman"/>
-                <w:b/>
-                <w:bCs/>
-                <w:noProof/>
-                <w:lang w:val="en-US"/>
-              </w:rPr>
-              <w:t>II.</w:t>
-            </w:r>
-            <w:r>
-              <w:rPr>
-                <w:rFonts w:eastAsiaTheme="minorEastAsia"/>
-                <w:noProof/>
-                <w:lang w:val="en-US"/>
-              </w:rPr>
-              <w:tab/>
-            </w:r>
-            <w:r>
-              <w:rPr>
-                <w:rStyle w:val="Hyperlink"/>
-                <w:rFonts w:ascii="Times New Roman" w:hAnsi="Times New Roman" w:cs="Times New Roman"/>
-                <w:b/>
-                <w:bCs/>
-                <w:noProof/>
-              </w:rPr>
-              <w:t>ESP32 GPIO AND FREERTOS TASK</w:t>
-            </w:r>
-            <w:r>
-              <w:rPr>
-                <w:noProof/>
-                <w:webHidden/>
-              </w:rPr>
-              <w:tab/>
-            </w:r>
-            <w:r>
-              <w:rPr>
-                <w:noProof/>
-                <w:webHidden/>
-              </w:rPr>
-              <w:fldChar w:fldCharType="begin"/>
-            </w:r>
-            <w:r>
-              <w:rPr>
-                <w:noProof/>
-                <w:webHidden/>
-              </w:rPr>
-              <w:instrText xml:space="preserve"> PAGEREF _Toc117868771 \h </w:instrText>
-            </w:r>
-            <w:r>
-              <w:rPr>
-                <w:noProof/>
-                <w:webHidden/>
-              </w:rPr>
-            </w:r>
-            <w:r>
-              <w:rPr>
-                <w:noProof/>
-                <w:webHidden/>
-              </w:rPr>
-              <w:fldChar w:fldCharType="separate"/>
-            </w:r>
-            <w:r>
-              <w:rPr>
-                <w:noProof/>
-                <w:webHidden/>
-              </w:rPr>
-              <w:t>6</w:t>
-            </w:r>
-            <w:r>
-              <w:rPr>
-                <w:noProof/>
-                <w:webHidden/>
-              </w:rPr>
-              <w:fldChar w:fldCharType="end"/>
-            </w:r>
-          </w:hyperlink>
-        </w:p>
-        <w:p>
-          <w:pPr>
-            <w:pStyle w:val="TOC2"/>
-            <w:tabs>
-              <w:tab w:val="right" w:leader="dot" w:pos="9350"/>
-            </w:tabs>
-            <w:rPr>
-              <w:rFonts w:eastAsiaTheme="minorEastAsia"/>
-              <w:noProof/>
-              <w:lang w:val="en-US"/>
-            </w:rPr>
-          </w:pPr>
-          <w:hyperlink w:anchor="_Toc117868772" w:history="1">
-            <w:r>
-              <w:rPr>
-                <w:rStyle w:val="Hyperlink"/>
-                <w:rFonts w:ascii="Times New Roman" w:hAnsi="Times New Roman" w:cs="Times New Roman"/>
-                <w:noProof/>
-                <w:lang w:val="en-US"/>
-              </w:rPr>
-              <w:t>Code in file</w:t>
-            </w:r>
-            <w:r>
-              <w:rPr>
-                <w:rStyle w:val="Hyperlink"/>
-                <w:rFonts w:ascii="Times New Roman" w:hAnsi="Times New Roman" w:cs="Times New Roman"/>
-                <w:b/>
-                <w:bCs/>
-                <w:noProof/>
-                <w:lang w:val="en-US"/>
-              </w:rPr>
-              <w:t xml:space="preserve"> main.c</w:t>
-            </w:r>
-            <w:r>
-              <w:rPr>
-                <w:noProof/>
-                <w:webHidden/>
-              </w:rPr>
-              <w:tab/>
-            </w:r>
-            <w:r>
-              <w:rPr>
-                <w:noProof/>
-                <w:webHidden/>
-              </w:rPr>
-              <w:fldChar w:fldCharType="begin"/>
-            </w:r>
-            <w:r>
-              <w:rPr>
-                <w:noProof/>
-                <w:webHidden/>
-              </w:rPr>
-              <w:instrText xml:space="preserve"> PAGEREF _Toc117868772 \h </w:instrText>
-            </w:r>
-            <w:r>
-              <w:rPr>
-                <w:noProof/>
-                <w:webHidden/>
-              </w:rPr>
-            </w:r>
-            <w:r>
-              <w:rPr>
-                <w:noProof/>
-                <w:webHidden/>
-              </w:rPr>
-              <w:fldChar w:fldCharType="separate"/>
-            </w:r>
-            <w:r>
-              <w:rPr>
-                <w:noProof/>
-                <w:webHidden/>
-              </w:rPr>
-              <w:t>6</w:t>
-            </w:r>
-            <w:r>
-              <w:rPr>
-                <w:noProof/>
-                <w:webHidden/>
-              </w:rPr>
-              <w:fldChar w:fldCharType="end"/>
-            </w:r>
-          </w:hyperlink>
-        </w:p>
-        <w:p>
-          <w:pPr>
-            <w:pStyle w:val="TOC2"/>
-            <w:tabs>
-              <w:tab w:val="right" w:leader="dot" w:pos="9350"/>
-            </w:tabs>
-            <w:rPr>
-              <w:rFonts w:eastAsiaTheme="minorEastAsia"/>
-              <w:noProof/>
-              <w:lang w:val="en-US"/>
-            </w:rPr>
-          </w:pPr>
-          <w:hyperlink w:anchor="_Toc117868773" w:history="1">
-            <w:r>
-              <w:rPr>
-                <w:rStyle w:val="Hyperlink"/>
-                <w:rFonts w:ascii="Times New Roman" w:eastAsia="Times New Roman" w:hAnsi="Times New Roman" w:cs="Times New Roman"/>
-                <w:noProof/>
-                <w:lang w:val="en-US"/>
-              </w:rPr>
-              <w:t xml:space="preserve">Link Github: </w:t>
-            </w:r>
-            <w:r>
-              <w:rPr>
-                <w:rStyle w:val="Hyperlink"/>
-                <w:rFonts w:ascii="Times New Roman" w:hAnsi="Times New Roman" w:cs="Times New Roman"/>
-                <w:noProof/>
-              </w:rPr>
-              <w:t>CO3054_ES_LAB/LAB1 at main · kinggiaan/CO3054_ES_LAB (github.com)</w:t>
-            </w:r>
-            <w:r>
-              <w:rPr>
-                <w:noProof/>
-                <w:webHidden/>
-              </w:rPr>
-              <w:tab/>
-            </w:r>
-            <w:r>
-              <w:rPr>
-                <w:noProof/>
-                <w:webHidden/>
-              </w:rPr>
-              <w:fldChar w:fldCharType="begin"/>
-            </w:r>
-            <w:r>
-              <w:rPr>
-                <w:noProof/>
-                <w:webHidden/>
-              </w:rPr>
-              <w:instrText xml:space="preserve"> PAGEREF _Toc117868773 \h </w:instrText>
-            </w:r>
-            <w:r>
-              <w:rPr>
-                <w:noProof/>
-                <w:webHidden/>
-              </w:rPr>
-            </w:r>
-            <w:r>
-              <w:rPr>
-                <w:noProof/>
-                <w:webHidden/>
-              </w:rPr>
-              <w:fldChar w:fldCharType="separate"/>
-            </w:r>
-            <w:r>
-              <w:rPr>
-                <w:noProof/>
-                <w:webHidden/>
-              </w:rPr>
-              <w:t>7</w:t>
-            </w:r>
-            <w:r>
-              <w:rPr>
-                <w:noProof/>
-                <w:webHidden/>
-              </w:rPr>
-              <w:fldChar w:fldCharType="end"/>
-            </w:r>
-          </w:hyperlink>
-        </w:p>
-        <w:p>
-          <w:pPr>
-            <w:pStyle w:val="TOC2"/>
-            <w:tabs>
-              <w:tab w:val="right" w:leader="dot" w:pos="9350"/>
-            </w:tabs>
-            <w:rPr>
-              <w:rFonts w:eastAsiaTheme="minorEastAsia"/>
-              <w:noProof/>
-              <w:lang w:val="en-US"/>
-            </w:rPr>
-          </w:pPr>
-          <w:hyperlink w:anchor="_Toc117868774" w:history="1">
-            <w:r>
-              <w:rPr>
-                <w:rStyle w:val="Hyperlink"/>
-                <w:rFonts w:ascii="Times New Roman" w:eastAsia="Times New Roman" w:hAnsi="Times New Roman" w:cs="Times New Roman"/>
-                <w:b/>
-                <w:bCs/>
-                <w:i/>
-                <w:iCs/>
-                <w:noProof/>
-                <w:lang w:val="en-US"/>
-              </w:rPr>
-              <w:t>Explain:</w:t>
-            </w:r>
-            <w:r>
-              <w:rPr>
-                <w:noProof/>
-                <w:webHidden/>
-              </w:rPr>
-              <w:tab/>
-            </w:r>
-            <w:r>
-              <w:rPr>
-                <w:noProof/>
-                <w:webHidden/>
-              </w:rPr>
-              <w:fldChar w:fldCharType="begin"/>
-            </w:r>
-            <w:r>
-              <w:rPr>
-                <w:noProof/>
-                <w:webHidden/>
-              </w:rPr>
-              <w:instrText xml:space="preserve"> PAGEREF _Toc117868774 \h </w:instrText>
-            </w:r>
-            <w:r>
-              <w:rPr>
-                <w:noProof/>
-                <w:webHidden/>
-              </w:rPr>
-            </w:r>
-            <w:r>
-              <w:rPr>
-                <w:noProof/>
-                <w:webHidden/>
-              </w:rPr>
-              <w:fldChar w:fldCharType="separate"/>
-            </w:r>
-            <w:r>
-              <w:rPr>
-                <w:noProof/>
-                <w:webHidden/>
-              </w:rPr>
-              <w:t>7</w:t>
-            </w:r>
-            <w:r>
-              <w:rPr>
-                <w:noProof/>
-                <w:webHidden/>
-              </w:rPr>
-              <w:fldChar w:fldCharType="end"/>
-            </w:r>
-          </w:hyperlink>
-        </w:p>
-        <w:p>
-          <w:pPr>
-            <w:pStyle w:val="TOC2"/>
-            <w:tabs>
-              <w:tab w:val="right" w:leader="dot" w:pos="9350"/>
-            </w:tabs>
-            <w:rPr>
-              <w:rFonts w:eastAsiaTheme="minorEastAsia"/>
-              <w:noProof/>
-              <w:lang w:val="en-US"/>
-            </w:rPr>
-          </w:pPr>
-          <w:hyperlink w:anchor="_Toc117868775" w:history="1">
-            <w:r>
-              <w:rPr>
-                <w:rStyle w:val="Hyperlink"/>
-                <w:rFonts w:ascii="Times New Roman" w:eastAsia="Times New Roman" w:hAnsi="Times New Roman" w:cs="Times New Roman"/>
-                <w:b/>
-                <w:bCs/>
-                <w:i/>
-                <w:iCs/>
-                <w:noProof/>
-                <w:lang w:val="en-US"/>
-              </w:rPr>
-              <w:t>Result:</w:t>
-            </w:r>
-            <w:r>
-              <w:rPr>
-                <w:noProof/>
-                <w:webHidden/>
-              </w:rPr>
-              <w:tab/>
-            </w:r>
-            <w:r>
-              <w:rPr>
-                <w:noProof/>
-                <w:webHidden/>
-              </w:rPr>
-              <w:fldChar w:fldCharType="begin"/>
-            </w:r>
-            <w:r>
-              <w:rPr>
-                <w:noProof/>
-                <w:webHidden/>
-              </w:rPr>
-              <w:instrText xml:space="preserve"> PAGEREF _Toc117868775 \h </w:instrText>
-            </w:r>
-            <w:r>
-              <w:rPr>
-                <w:noProof/>
-                <w:webHidden/>
-              </w:rPr>
-            </w:r>
-            <w:r>
-              <w:rPr>
-                <w:noProof/>
-                <w:webHidden/>
-              </w:rPr>
-              <w:fldChar w:fldCharType="separate"/>
-            </w:r>
-            <w:r>
-              <w:rPr>
-                <w:noProof/>
-                <w:webHidden/>
-              </w:rPr>
-              <w:t>8</w:t>
-            </w:r>
-            <w:r>
-              <w:rPr>
-                <w:noProof/>
-                <w:webHidden/>
-              </w:rPr>
-              <w:fldChar w:fldCharType="end"/>
-            </w:r>
-          </w:hyperlink>
-        </w:p>
-        <w:p>
-          <w:pPr>
-            <w:pStyle w:val="TOC2"/>
-            <w:tabs>
-              <w:tab w:val="right" w:leader="dot" w:pos="9350"/>
-            </w:tabs>
-            <w:rPr>
-              <w:rFonts w:eastAsiaTheme="minorEastAsia"/>
-              <w:noProof/>
-              <w:lang w:val="en-US"/>
-            </w:rPr>
-          </w:pPr>
-          <w:hyperlink w:anchor="_Toc117868776" w:history="1">
-            <w:r>
-              <w:rPr>
-                <w:rStyle w:val="Hyperlink"/>
-                <w:rFonts w:ascii="Times New Roman" w:hAnsi="Times New Roman" w:cs="Times New Roman"/>
-                <w:b/>
-                <w:bCs/>
-                <w:i/>
-                <w:iCs/>
-                <w:noProof/>
-              </w:rPr>
-              <w:t>Does the ESP-IDF need the vTaskStartScheduler() routine?</w:t>
-            </w:r>
-            <w:r>
-              <w:rPr>
-                <w:noProof/>
-                <w:webHidden/>
-              </w:rPr>
-              <w:tab/>
-            </w:r>
-            <w:r>
-              <w:rPr>
-                <w:noProof/>
-                <w:webHidden/>
-              </w:rPr>
-              <w:fldChar w:fldCharType="begin"/>
-            </w:r>
-            <w:r>
-              <w:rPr>
-                <w:noProof/>
-                <w:webHidden/>
-              </w:rPr>
-              <w:instrText xml:space="preserve"> PAGEREF _Toc117868776 \h </w:instrText>
-            </w:r>
-            <w:r>
-              <w:rPr>
-                <w:noProof/>
-                <w:webHidden/>
-              </w:rPr>
-            </w:r>
-            <w:r>
-              <w:rPr>
-                <w:noProof/>
-                <w:webHidden/>
-              </w:rPr>
-              <w:fldChar w:fldCharType="separate"/>
-            </w:r>
-            <w:r>
-              <w:rPr>
-                <w:noProof/>
-                <w:webHidden/>
-              </w:rPr>
-              <w:t>9</w:t>
-            </w:r>
-            <w:r>
-              <w:rPr>
-                <w:noProof/>
-                <w:webHidden/>
-              </w:rPr>
-              <w:fldChar w:fldCharType="end"/>
-            </w:r>
-          </w:hyperlink>
-        </w:p>
-        <w:p>
-          <w:pPr>
-            <w:rPr>
-              <w:rFonts w:ascii="Times New Roman" w:hAnsi="Times New Roman" w:cs="Times New Roman"/>
-            </w:rPr>
-          </w:pPr>
-          <w:r>
-            <w:rPr>
-              <w:rFonts w:ascii="Times New Roman" w:hAnsi="Times New Roman" w:cs="Times New Roman"/>
-              <w:b/>
-              <w:bCs/>
-              <w:noProof/>
-            </w:rPr>
-            <w:fldChar w:fldCharType="end"/>
-          </w:r>
-        </w:p>
-      </w:sdtContent>
-    </w:sdt>
-    <w:p>
-      <w:pPr>
-        <w:pStyle w:val="breadcrumb-item"/>
-        <w:shd w:val="clear" w:color="auto" w:fill="FFFFFF"/>
-        <w:ind w:firstLine="720"/>
-        <w:jc w:val="center"/>
-        <w:rPr>
-          <w:sz w:val="50"/>
-          <w:szCs w:val="50"/>
-        </w:rPr>
-      </w:pPr>
     </w:p>
     <w:p>
       <w:pPr>
@@ -1343,6 +322,7 @@
           <w:szCs w:val="28"/>
           <w:lang w:val="en-US"/>
         </w:rPr>
+        <w:lastRenderedPageBreak/>
         <w:drawing>
           <wp:inline distT="0" distB="0" distL="0" distR="0" wp14:anchorId="1D5DD635" wp14:editId="28A5234E">
             <wp:extent cx="5943600" cy="1936750"/>
@@ -2848,6 +1828,7 @@
                 <w:szCs w:val="20"/>
                 <w:lang w:val="en-US"/>
               </w:rPr>
+              <w:lastRenderedPageBreak/>
               <w:tab/>
             </w:r>
             <w:r>
@@ -4439,7 +3420,6 @@
                 <w:szCs w:val="20"/>
                 <w:lang w:val="en-US"/>
               </w:rPr>
-              <w:lastRenderedPageBreak/>
               <w:tab/>
             </w:r>
             <w:r>
@@ -6907,11 +5887,10 @@
         <w:pStyle w:val="ListParagraph"/>
         <w:tabs>
           <w:tab w:val="left" w:pos="1630"/>
+          <w:tab w:val="center" w:pos="5040"/>
         </w:tabs>
         <w:rPr>
           <w:rFonts w:ascii="Times New Roman" w:hAnsi="Times New Roman" w:cs="Times New Roman"/>
-          <w:b/>
-          <w:bCs/>
           <w:sz w:val="28"/>
           <w:szCs w:val="28"/>
           <w:lang w:val="en-US"/>
@@ -6927,6 +5906,76 @@
           <w:lang w:val="en-US"/>
         </w:rPr>
         <w:t xml:space="preserve">Explain result: </w:t>
+      </w:r>
+      <w:r>
+        <w:rPr>
+          <w:rFonts w:ascii="Times New Roman" w:hAnsi="Times New Roman" w:cs="Times New Roman"/>
+          <w:b/>
+          <w:bCs/>
+          <w:sz w:val="28"/>
+          <w:szCs w:val="28"/>
+          <w:lang w:val="en-US"/>
+        </w:rPr>
+        <w:t xml:space="preserve"> </w:t>
+      </w:r>
+      <w:r>
+        <w:rPr>
+          <w:rFonts w:ascii="Times New Roman" w:hAnsi="Times New Roman" w:cs="Times New Roman"/>
+          <w:sz w:val="28"/>
+          <w:szCs w:val="28"/>
+          <w:lang w:val="en-US"/>
+        </w:rPr>
+        <w:t>Task Idle , task 1, task 2 add to schedule same time.</w:t>
+      </w:r>
+    </w:p>
+    <w:p>
+      <w:pPr>
+        <w:pStyle w:val="ListParagraph"/>
+        <w:tabs>
+          <w:tab w:val="left" w:pos="1630"/>
+          <w:tab w:val="center" w:pos="5040"/>
+        </w:tabs>
+        <w:rPr>
+          <w:rFonts w:ascii="Times New Roman" w:hAnsi="Times New Roman" w:cs="Times New Roman"/>
+          <w:sz w:val="28"/>
+          <w:szCs w:val="28"/>
+          <w:lang w:val="en-US"/>
+        </w:rPr>
+      </w:pPr>
+      <w:r>
+        <w:rPr>
+          <w:rFonts w:ascii="Times New Roman" w:hAnsi="Times New Roman" w:cs="Times New Roman"/>
+          <w:sz w:val="28"/>
+          <w:szCs w:val="28"/>
+          <w:lang w:val="en-US"/>
+        </w:rPr>
+        <w:t>And task 1 has Largest Priotirity is 1 so it run first ( print Hello Yo yo).</w:t>
+      </w:r>
+    </w:p>
+    <w:p>
+      <w:pPr>
+        <w:pStyle w:val="ListParagraph"/>
+        <w:tabs>
+          <w:tab w:val="left" w:pos="1630"/>
+          <w:tab w:val="center" w:pos="5040"/>
+        </w:tabs>
+        <w:rPr>
+          <w:rFonts w:ascii="Times New Roman" w:hAnsi="Times New Roman" w:cs="Times New Roman"/>
+          <w:b/>
+          <w:bCs/>
+          <w:sz w:val="28"/>
+          <w:szCs w:val="28"/>
+          <w:lang w:val="en-US"/>
+        </w:rPr>
+      </w:pPr>
+      <w:r>
+        <w:rPr>
+          <w:rFonts w:ascii="Times New Roman" w:hAnsi="Times New Roman" w:cs="Times New Roman"/>
+          <w:sz w:val="28"/>
+          <w:szCs w:val="28"/>
+          <w:lang w:val="en-US"/>
+        </w:rPr>
+        <w:t xml:space="preserve">Then task 0 ( Idle task ) and task 2 run. </w:t>
       </w:r>
       <w:r>
         <w:rPr>
@@ -8030,6 +7079,109 @@
         </w:rPr>
         <w:tab/>
         <w:t>Explain Result:</w:t>
+      </w:r>
+    </w:p>
+    <w:p>
+      <w:pPr>
+        <w:tabs>
+          <w:tab w:val="left" w:pos="1930"/>
+        </w:tabs>
+        <w:ind w:left="360"/>
+        <w:rPr>
+          <w:rFonts w:ascii="Times New Roman" w:hAnsi="Times New Roman" w:cs="Times New Roman"/>
+          <w:sz w:val="28"/>
+          <w:szCs w:val="28"/>
+          <w:lang w:val="en-US"/>
+        </w:rPr>
+      </w:pPr>
+      <w:r>
+        <w:rPr>
+          <w:rFonts w:ascii="Times New Roman" w:hAnsi="Times New Roman" w:cs="Times New Roman"/>
+          <w:b/>
+          <w:bCs/>
+          <w:sz w:val="28"/>
+          <w:szCs w:val="28"/>
+          <w:lang w:val="en-US"/>
+        </w:rPr>
+        <w:tab/>
+      </w:r>
+      <w:r>
+        <w:rPr>
+          <w:rFonts w:ascii="Times New Roman" w:hAnsi="Times New Roman" w:cs="Times New Roman"/>
+          <w:sz w:val="28"/>
+          <w:szCs w:val="28"/>
+          <w:lang w:val="en-US"/>
+        </w:rPr>
+        <w:t xml:space="preserve">I add Task Idle and Task 2 first and they run. </w:t>
+      </w:r>
+      <w:r>
+        <w:rPr>
+          <w:rFonts w:ascii="Times New Roman" w:hAnsi="Times New Roman" w:cs="Times New Roman"/>
+          <w:sz w:val="28"/>
+          <w:szCs w:val="28"/>
+          <w:lang w:val="en-US"/>
+        </w:rPr>
+        <w:t>(delay</w:t>
+      </w:r>
+      <w:r>
+        <w:rPr>
+          <w:rFonts w:ascii="Times New Roman" w:hAnsi="Times New Roman" w:cs="Times New Roman"/>
+          <w:sz w:val="28"/>
+          <w:szCs w:val="28"/>
+          <w:lang w:val="en-US"/>
+        </w:rPr>
+        <w:t xml:space="preserve"> 250ms </w:t>
+      </w:r>
+      <w:r>
+        <w:rPr>
+          <w:rFonts w:ascii="Times New Roman" w:hAnsi="Times New Roman" w:cs="Times New Roman"/>
+          <w:sz w:val="28"/>
+          <w:szCs w:val="28"/>
+          <w:lang w:val="en-US"/>
+        </w:rPr>
+        <w:t>each)</w:t>
+      </w:r>
+    </w:p>
+    <w:p>
+      <w:pPr>
+        <w:tabs>
+          <w:tab w:val="left" w:pos="1930"/>
+        </w:tabs>
+        <w:ind w:left="360"/>
+        <w:rPr>
+          <w:rFonts w:ascii="Times New Roman" w:hAnsi="Times New Roman" w:cs="Times New Roman"/>
+          <w:sz w:val="28"/>
+          <w:szCs w:val="28"/>
+          <w:lang w:val="en-US"/>
+        </w:rPr>
+      </w:pPr>
+      <w:r>
+        <w:rPr>
+          <w:rFonts w:ascii="Times New Roman" w:hAnsi="Times New Roman" w:cs="Times New Roman"/>
+          <w:sz w:val="28"/>
+          <w:szCs w:val="28"/>
+          <w:lang w:val="en-US"/>
+        </w:rPr>
+        <w:tab/>
+        <w:t xml:space="preserve">After 1000ms ( 4 times for Idle and Task 2 runed) , I add task 1 to schedule. Task 1 has Highest </w:t>
+      </w:r>
+      <w:r>
+        <w:rPr>
+          <w:rFonts w:ascii="Times New Roman" w:hAnsi="Times New Roman" w:cs="Times New Roman"/>
+          <w:sz w:val="28"/>
+          <w:szCs w:val="28"/>
+          <w:lang w:val="en-US"/>
+        </w:rPr>
+        <w:t>Priority,</w:t>
+      </w:r>
+      <w:r>
+        <w:rPr>
+          <w:rFonts w:ascii="Times New Roman" w:hAnsi="Times New Roman" w:cs="Times New Roman"/>
+          <w:sz w:val="28"/>
+          <w:szCs w:val="28"/>
+          <w:lang w:val="en-US"/>
+        </w:rPr>
+        <w:t xml:space="preserve"> so it run.</w:t>
       </w:r>
     </w:p>
     <w:p>
@@ -10789,9 +9941,17 @@
           <w:lang w:val="en-US"/>
         </w:rPr>
         <w:drawing>
-          <wp:inline distT="0" distB="0" distL="0" distR="0" wp14:anchorId="723C809C" wp14:editId="161EC827">
+          <wp:anchor distT="0" distB="0" distL="114300" distR="114300" simplePos="0" relativeHeight="251660288" behindDoc="0" locked="0" layoutInCell="1" allowOverlap="1" wp14:anchorId="723C809C" wp14:editId="711CCF69">
+            <wp:simplePos x="1371600" y="1356360"/>
+            <wp:positionH relativeFrom="column">
+              <wp:align>left</wp:align>
+            </wp:positionH>
+            <wp:positionV relativeFrom="paragraph">
+              <wp:align>top</wp:align>
+            </wp:positionV>
             <wp:extent cx="2200582" cy="4563112"/>
             <wp:effectExtent l="0" t="0" r="9525" b="8890"/>
+            <wp:wrapSquare wrapText="bothSides"/>
             <wp:docPr id="17" name="Picture 17" descr="Text&#10;&#10;Description automatically generated"/>
             <wp:cNvGraphicFramePr>
               <a:graphicFrameLocks xmlns:a="http://schemas.openxmlformats.org/drawingml/2006/main" noChangeAspect="1"/>
@@ -10804,7 +9964,13 @@
                     <pic:cNvPicPr/>
                   </pic:nvPicPr>
                   <pic:blipFill>
-                    <a:blip r:embed="rId17"/>
+                    <a:blip r:embed="rId17">
+                      <a:extLst>
+                        <a:ext uri="{28A0092B-C50C-407E-A947-70E740481C1C}">
+                          <a14:useLocalDpi xmlns:a14="http://schemas.microsoft.com/office/drawing/2010/main" val="0"/>
+                        </a:ext>
+                      </a:extLst>
+                    </a:blip>
                     <a:stretch>
                       <a:fillRect/>
                     </a:stretch>
@@ -10821,8 +9987,116 @@
                 </pic:pic>
               </a:graphicData>
             </a:graphic>
-          </wp:inline>
+          </wp:anchor>
         </w:drawing>
+      </w:r>
+    </w:p>
+    <w:p>
+      <w:pPr>
+        <w:rPr>
+          <w:rFonts w:ascii="Times New Roman" w:hAnsi="Times New Roman" w:cs="Times New Roman"/>
+          <w:b/>
+          <w:bCs/>
+          <w:sz w:val="28"/>
+          <w:szCs w:val="28"/>
+          <w:lang w:val="en-US"/>
+        </w:rPr>
+      </w:pPr>
+      <w:r>
+        <w:rPr>
+          <w:rFonts w:ascii="Times New Roman" w:hAnsi="Times New Roman" w:cs="Times New Roman"/>
+          <w:b/>
+          <w:bCs/>
+          <w:sz w:val="28"/>
+          <w:szCs w:val="28"/>
+          <w:lang w:val="en-US"/>
+        </w:rPr>
+        <w:t>Explain Result:</w:t>
+      </w:r>
+    </w:p>
+    <w:p>
+      <w:pPr>
+        <w:rPr>
+          <w:rFonts w:ascii="Times New Roman" w:hAnsi="Times New Roman" w:cs="Times New Roman"/>
+          <w:sz w:val="28"/>
+          <w:szCs w:val="28"/>
+          <w:lang w:val="en-US"/>
+        </w:rPr>
+      </w:pPr>
+      <w:r>
+        <w:rPr>
+          <w:rFonts w:ascii="Times New Roman" w:hAnsi="Times New Roman" w:cs="Times New Roman"/>
+          <w:b/>
+          <w:bCs/>
+          <w:sz w:val="28"/>
+          <w:szCs w:val="28"/>
+          <w:lang w:val="en-US"/>
+        </w:rPr>
+        <w:t xml:space="preserve"> </w:t>
+      </w:r>
+      <w:r>
+        <w:rPr>
+          <w:rFonts w:ascii="Times New Roman" w:hAnsi="Times New Roman" w:cs="Times New Roman"/>
+          <w:sz w:val="28"/>
+          <w:szCs w:val="28"/>
+          <w:lang w:val="en-US"/>
+        </w:rPr>
+        <w:t>I add task 0 ( Idle first).</w:t>
+      </w:r>
+      <w:r>
+        <w:rPr>
+          <w:rFonts w:ascii="Times New Roman" w:hAnsi="Times New Roman" w:cs="Times New Roman"/>
+          <w:sz w:val="28"/>
+          <w:szCs w:val="28"/>
+          <w:lang w:val="en-US"/>
+        </w:rPr>
+        <w:br/>
+        <w:t>After 1000ms, I add task 1 and 2. As the same time, TaskYIELD() in Idle run so Task 1 has Largest Priority run then.</w:t>
+      </w:r>
+    </w:p>
+    <w:p/>
+    <w:p/>
+    <w:p/>
+    <w:p/>
+    <w:p/>
+    <w:p/>
+    <w:p>
+      <w:pPr>
+        <w:pStyle w:val="ListParagraph"/>
+        <w:rPr>
+          <w:noProof/>
+        </w:rPr>
+      </w:pPr>
+    </w:p>
+    <w:p>
+      <w:pPr>
+        <w:pStyle w:val="ListParagraph"/>
+        <w:rPr>
+          <w:noProof/>
+        </w:rPr>
+      </w:pPr>
+    </w:p>
+    <w:p>
+      <w:pPr>
+        <w:pStyle w:val="ListParagraph"/>
+        <w:tabs>
+          <w:tab w:val="left" w:pos="3864"/>
+        </w:tabs>
+        <w:rPr>
+          <w:noProof/>
+        </w:rPr>
+      </w:pPr>
+      <w:r>
+        <w:rPr>
+          <w:noProof/>
+        </w:rPr>
+        <w:tab/>
+      </w:r>
+      <w:r>
+        <w:rPr>
+          <w:noProof/>
+        </w:rPr>
+        <w:br w:type="textWrapping" w:clear="all"/>
       </w:r>
     </w:p>
     <w:p>
@@ -11258,6 +10532,7 @@
               <w:rPr>
                 <w:color w:val="333333"/>
               </w:rPr>
+              <w:lastRenderedPageBreak/>
               <w:t xml:space="preserve">    </w:t>
             </w:r>
             <w:r>
@@ -11304,7 +10579,6 @@
               <w:rPr>
                 <w:color w:val="333333"/>
               </w:rPr>
-              <w:lastRenderedPageBreak/>
               <w:t xml:space="preserve">    pcTaskName = (</w:t>
             </w:r>
             <w:r>
@@ -12368,6 +11642,7 @@
               <w:rPr>
                 <w:color w:val="333333"/>
               </w:rPr>
+              <w:lastRenderedPageBreak/>
               <w:t xml:space="preserve">    vTaskDelete(</w:t>
             </w:r>
             <w:r>
@@ -12476,7 +11751,6 @@
               <w:rPr>
                 <w:color w:val="333333"/>
               </w:rPr>
-              <w:lastRenderedPageBreak/>
               <w:t>{</w:t>
             </w:r>
           </w:p>
@@ -13615,6 +12889,7 @@
               <w:rPr>
                 <w:color w:val="888888"/>
               </w:rPr>
+              <w:lastRenderedPageBreak/>
               <w:t xml:space="preserve">         until the delay period has expired . The parameter takes</w:t>
             </w:r>
           </w:p>
@@ -13635,7 +12910,6 @@
               <w:rPr>
                 <w:color w:val="888888"/>
               </w:rPr>
-              <w:lastRenderedPageBreak/>
               <w:t xml:space="preserve">         a time specified in " ticks " , and the pdMS_TO_TICKS () macro</w:t>
             </w:r>
           </w:p>
@@ -14979,9 +14253,23 @@
           <w:szCs w:val="40"/>
           <w:lang w:val="en-US"/>
         </w:rPr>
-        <w:lastRenderedPageBreak/>
         <w:t>Result:</w:t>
       </w:r>
+    </w:p>
+    <w:p>
+      <w:pPr>
+        <w:pStyle w:val="ListParagraph"/>
+        <w:ind w:left="1080"/>
+        <w:outlineLvl w:val="0"/>
+        <w:rPr>
+          <w:rFonts w:ascii="Times New Roman" w:hAnsi="Times New Roman" w:cs="Times New Roman"/>
+          <w:b/>
+          <w:bCs/>
+          <w:sz w:val="40"/>
+          <w:szCs w:val="40"/>
+          <w:lang w:val="en-US"/>
+        </w:rPr>
+      </w:pPr>
       <w:r>
         <w:rPr>
           <w:rFonts w:ascii="Times New Roman" w:hAnsi="Times New Roman" w:cs="Times New Roman"/>
@@ -14991,22 +14279,12 @@
           <w:szCs w:val="40"/>
           <w:lang w:val="en-US"/>
         </w:rPr>
-        <w:br/>
-      </w:r>
-      <w:r>
-        <w:rPr>
-          <w:rFonts w:ascii="Times New Roman" w:hAnsi="Times New Roman" w:cs="Times New Roman"/>
-          <w:b/>
-          <w:bCs/>
-          <w:sz w:val="40"/>
-          <w:szCs w:val="40"/>
-          <w:lang w:val="en-US"/>
-        </w:rPr>
+        <w:lastRenderedPageBreak/>
         <w:drawing>
-          <wp:inline distT="0" distB="0" distL="0" distR="0" wp14:anchorId="40DE5453" wp14:editId="0759FA99">
-            <wp:extent cx="5943600" cy="2753995"/>
-            <wp:effectExtent l="0" t="0" r="0" b="8255"/>
-            <wp:docPr id="18" name="Picture 18" descr="Text&#10;&#10;Description automatically generated"/>
+          <wp:inline distT="0" distB="0" distL="0" distR="0" wp14:anchorId="40A9FB7D" wp14:editId="01451F6B">
+            <wp:extent cx="5943600" cy="3147060"/>
+            <wp:effectExtent l="0" t="0" r="0" b="0"/>
+            <wp:docPr id="19" name="Picture 19" descr="Text&#10;&#10;Description automatically generated"/>
             <wp:cNvGraphicFramePr>
               <a:graphicFrameLocks xmlns:a="http://schemas.openxmlformats.org/drawingml/2006/main" noChangeAspect="1"/>
             </wp:cNvGraphicFramePr>
@@ -15014,7 +14292,7 @@
               <a:graphicData uri="http://schemas.openxmlformats.org/drawingml/2006/picture">
                 <pic:pic xmlns:pic="http://schemas.openxmlformats.org/drawingml/2006/picture">
                   <pic:nvPicPr>
-                    <pic:cNvPr id="18" name="Picture 18" descr="Text&#10;&#10;Description automatically generated"/>
+                    <pic:cNvPr id="19" name="Picture 19" descr="Text&#10;&#10;Description automatically generated"/>
                     <pic:cNvPicPr/>
                   </pic:nvPicPr>
                   <pic:blipFill>
@@ -15026,7 +14304,7 @@
                   <pic:spPr>
                     <a:xfrm>
                       <a:off x="0" y="0"/>
-                      <a:ext cx="5943600" cy="2753995"/>
+                      <a:ext cx="5943600" cy="3147060"/>
                     </a:xfrm>
                     <a:prstGeom prst="rect">
                       <a:avLst/>
@@ -15039,6 +14317,7 @@
         </w:drawing>
       </w:r>
     </w:p>
+    <w:bookmarkEnd w:id="0"/>
     <w:p>
       <w:pPr>
         <w:pStyle w:val="ListParagraph"/>
@@ -15063,1946 +14342,10 @@
           <w:bCs/>
           <w:sz w:val="40"/>
           <w:szCs w:val="40"/>
-        </w:rPr>
-        <w:t>ESP32 GPIO AND FREERTOS TASK</w:t>
-      </w:r>
-      <w:bookmarkEnd w:id="0"/>
-    </w:p>
-    <w:p>
-      <w:pPr>
-        <w:pStyle w:val="Heading2"/>
-        <w:rPr>
-          <w:rFonts w:ascii="Times New Roman" w:hAnsi="Times New Roman" w:cs="Times New Roman"/>
-          <w:b/>
-          <w:bCs/>
-          <w:sz w:val="28"/>
-          <w:szCs w:val="28"/>
           <w:lang w:val="en-US"/>
         </w:rPr>
-      </w:pPr>
-      <w:bookmarkStart w:id="1" w:name="_Toc117868772"/>
-      <w:r>
-        <w:rPr>
-          <w:rFonts w:ascii="Times New Roman" w:hAnsi="Times New Roman" w:cs="Times New Roman"/>
-          <w:sz w:val="28"/>
-          <w:szCs w:val="28"/>
-          <w:lang w:val="en-US"/>
-        </w:rPr>
-        <w:t>Code in file</w:t>
+        <w:t>FreeRTOS Queue Management</w:t>
       </w:r>
-      <w:r>
-        <w:rPr>
-          <w:rFonts w:ascii="Times New Roman" w:hAnsi="Times New Roman" w:cs="Times New Roman"/>
-          <w:b/>
-          <w:bCs/>
-          <w:sz w:val="28"/>
-          <w:szCs w:val="28"/>
-          <w:lang w:val="en-US"/>
-        </w:rPr>
-        <w:t xml:space="preserve"> main.c</w:t>
-      </w:r>
-      <w:bookmarkEnd w:id="1"/>
-    </w:p>
-    <w:p>
-      <w:pPr>
-        <w:numPr>
-          <w:ilvl w:val="0"/>
-          <w:numId w:val="5"/>
-        </w:numPr>
-        <w:pBdr>
-          <w:left w:val="single" w:sz="18" w:space="0" w:color="6CE26C"/>
-        </w:pBdr>
-        <w:shd w:val="clear" w:color="auto" w:fill="FFFFFF"/>
-        <w:spacing w:beforeAutospacing="1" w:after="0" w:afterAutospacing="1" w:line="210" w:lineRule="atLeast"/>
-        <w:rPr>
-          <w:rFonts w:ascii="Times New Roman" w:eastAsia="Times New Roman" w:hAnsi="Times New Roman" w:cs="Times New Roman"/>
-          <w:color w:val="000000"/>
-          <w:sz w:val="28"/>
-          <w:szCs w:val="28"/>
-          <w:lang w:val="en-US"/>
-        </w:rPr>
-      </w:pPr>
-      <w:r>
-        <w:rPr>
-          <w:rFonts w:ascii="Times New Roman" w:eastAsia="Times New Roman" w:hAnsi="Times New Roman" w:cs="Times New Roman"/>
-          <w:color w:val="000000"/>
-          <w:sz w:val="28"/>
-          <w:szCs w:val="28"/>
-          <w:bdr w:val="none" w:sz="0" w:space="0" w:color="auto" w:frame="1"/>
-          <w:lang w:val="en-US"/>
-        </w:rPr>
-        <w:t>#include &lt;stdio.h&gt;</w:t>
-      </w:r>
-    </w:p>
-    <w:p>
-      <w:pPr>
-        <w:numPr>
-          <w:ilvl w:val="0"/>
-          <w:numId w:val="5"/>
-        </w:numPr>
-        <w:pBdr>
-          <w:left w:val="single" w:sz="18" w:space="0" w:color="6CE26C"/>
-        </w:pBdr>
-        <w:shd w:val="clear" w:color="auto" w:fill="F8F8F8"/>
-        <w:spacing w:beforeAutospacing="1" w:after="0" w:afterAutospacing="1" w:line="210" w:lineRule="atLeast"/>
-        <w:rPr>
-          <w:rFonts w:ascii="Times New Roman" w:eastAsia="Times New Roman" w:hAnsi="Times New Roman" w:cs="Times New Roman"/>
-          <w:color w:val="000000"/>
-          <w:sz w:val="28"/>
-          <w:szCs w:val="28"/>
-          <w:lang w:val="en-US"/>
-        </w:rPr>
-      </w:pPr>
-      <w:r>
-        <w:rPr>
-          <w:rFonts w:ascii="Times New Roman" w:eastAsia="Times New Roman" w:hAnsi="Times New Roman" w:cs="Times New Roman"/>
-          <w:color w:val="000000"/>
-          <w:sz w:val="28"/>
-          <w:szCs w:val="28"/>
-          <w:bdr w:val="none" w:sz="0" w:space="0" w:color="auto" w:frame="1"/>
-          <w:lang w:val="en-US"/>
-        </w:rPr>
-        <w:t>#include "sdkconfig.h"</w:t>
-      </w:r>
-    </w:p>
-    <w:p>
-      <w:pPr>
-        <w:numPr>
-          <w:ilvl w:val="0"/>
-          <w:numId w:val="5"/>
-        </w:numPr>
-        <w:pBdr>
-          <w:left w:val="single" w:sz="18" w:space="0" w:color="6CE26C"/>
-        </w:pBdr>
-        <w:shd w:val="clear" w:color="auto" w:fill="FFFFFF"/>
-        <w:spacing w:beforeAutospacing="1" w:after="0" w:afterAutospacing="1" w:line="210" w:lineRule="atLeast"/>
-        <w:rPr>
-          <w:rFonts w:ascii="Times New Roman" w:eastAsia="Times New Roman" w:hAnsi="Times New Roman" w:cs="Times New Roman"/>
-          <w:color w:val="000000"/>
-          <w:sz w:val="28"/>
-          <w:szCs w:val="28"/>
-          <w:lang w:val="en-US"/>
-        </w:rPr>
-      </w:pPr>
-      <w:r>
-        <w:rPr>
-          <w:rFonts w:ascii="Times New Roman" w:eastAsia="Times New Roman" w:hAnsi="Times New Roman" w:cs="Times New Roman"/>
-          <w:color w:val="000000"/>
-          <w:sz w:val="28"/>
-          <w:szCs w:val="28"/>
-          <w:bdr w:val="none" w:sz="0" w:space="0" w:color="auto" w:frame="1"/>
-          <w:lang w:val="en-US"/>
-        </w:rPr>
-        <w:t>#include "freertos/FreeRTOS.h"</w:t>
-      </w:r>
-    </w:p>
-    <w:p>
-      <w:pPr>
-        <w:numPr>
-          <w:ilvl w:val="0"/>
-          <w:numId w:val="5"/>
-        </w:numPr>
-        <w:pBdr>
-          <w:left w:val="single" w:sz="18" w:space="0" w:color="6CE26C"/>
-        </w:pBdr>
-        <w:shd w:val="clear" w:color="auto" w:fill="F8F8F8"/>
-        <w:spacing w:beforeAutospacing="1" w:after="0" w:afterAutospacing="1" w:line="210" w:lineRule="atLeast"/>
-        <w:rPr>
-          <w:rFonts w:ascii="Times New Roman" w:eastAsia="Times New Roman" w:hAnsi="Times New Roman" w:cs="Times New Roman"/>
-          <w:color w:val="000000"/>
-          <w:sz w:val="28"/>
-          <w:szCs w:val="28"/>
-          <w:lang w:val="en-US"/>
-        </w:rPr>
-      </w:pPr>
-      <w:r>
-        <w:rPr>
-          <w:rFonts w:ascii="Times New Roman" w:eastAsia="Times New Roman" w:hAnsi="Times New Roman" w:cs="Times New Roman"/>
-          <w:color w:val="000000"/>
-          <w:sz w:val="28"/>
-          <w:szCs w:val="28"/>
-          <w:bdr w:val="none" w:sz="0" w:space="0" w:color="auto" w:frame="1"/>
-          <w:lang w:val="en-US"/>
-        </w:rPr>
-        <w:t>#include "freertos/task.h"</w:t>
-      </w:r>
-    </w:p>
-    <w:p>
-      <w:pPr>
-        <w:numPr>
-          <w:ilvl w:val="0"/>
-          <w:numId w:val="5"/>
-        </w:numPr>
-        <w:pBdr>
-          <w:left w:val="single" w:sz="18" w:space="0" w:color="6CE26C"/>
-        </w:pBdr>
-        <w:shd w:val="clear" w:color="auto" w:fill="FFFFFF"/>
-        <w:spacing w:beforeAutospacing="1" w:after="0" w:afterAutospacing="1" w:line="210" w:lineRule="atLeast"/>
-        <w:rPr>
-          <w:rFonts w:ascii="Times New Roman" w:eastAsia="Times New Roman" w:hAnsi="Times New Roman" w:cs="Times New Roman"/>
-          <w:color w:val="000000"/>
-          <w:sz w:val="28"/>
-          <w:szCs w:val="28"/>
-          <w:lang w:val="en-US"/>
-        </w:rPr>
-      </w:pPr>
-      <w:r>
-        <w:rPr>
-          <w:rFonts w:ascii="Times New Roman" w:eastAsia="Times New Roman" w:hAnsi="Times New Roman" w:cs="Times New Roman"/>
-          <w:color w:val="000000"/>
-          <w:sz w:val="28"/>
-          <w:szCs w:val="28"/>
-          <w:bdr w:val="none" w:sz="0" w:space="0" w:color="auto" w:frame="1"/>
-          <w:lang w:val="en-US"/>
-        </w:rPr>
-        <w:t>#include "esp_system.h"</w:t>
-      </w:r>
-    </w:p>
-    <w:p>
-      <w:pPr>
-        <w:numPr>
-          <w:ilvl w:val="0"/>
-          <w:numId w:val="5"/>
-        </w:numPr>
-        <w:pBdr>
-          <w:left w:val="single" w:sz="18" w:space="0" w:color="6CE26C"/>
-        </w:pBdr>
-        <w:shd w:val="clear" w:color="auto" w:fill="F8F8F8"/>
-        <w:spacing w:beforeAutospacing="1" w:after="0" w:afterAutospacing="1" w:line="210" w:lineRule="atLeast"/>
-        <w:rPr>
-          <w:rFonts w:ascii="Times New Roman" w:eastAsia="Times New Roman" w:hAnsi="Times New Roman" w:cs="Times New Roman"/>
-          <w:color w:val="000000"/>
-          <w:sz w:val="28"/>
-          <w:szCs w:val="28"/>
-          <w:lang w:val="en-US"/>
-        </w:rPr>
-      </w:pPr>
-      <w:r>
-        <w:rPr>
-          <w:rFonts w:ascii="Times New Roman" w:eastAsia="Times New Roman" w:hAnsi="Times New Roman" w:cs="Times New Roman"/>
-          <w:color w:val="000000"/>
-          <w:sz w:val="28"/>
-          <w:szCs w:val="28"/>
-          <w:bdr w:val="none" w:sz="0" w:space="0" w:color="auto" w:frame="1"/>
-          <w:lang w:val="en-US"/>
-        </w:rPr>
-        <w:t>#include "esp_spi_flash.h"</w:t>
-      </w:r>
-    </w:p>
-    <w:p>
-      <w:pPr>
-        <w:numPr>
-          <w:ilvl w:val="0"/>
-          <w:numId w:val="5"/>
-        </w:numPr>
-        <w:pBdr>
-          <w:left w:val="single" w:sz="18" w:space="0" w:color="6CE26C"/>
-        </w:pBdr>
-        <w:shd w:val="clear" w:color="auto" w:fill="FFFFFF"/>
-        <w:spacing w:before="100" w:beforeAutospacing="1" w:after="100" w:afterAutospacing="1" w:line="210" w:lineRule="atLeast"/>
-        <w:rPr>
-          <w:rFonts w:ascii="Times New Roman" w:eastAsia="Times New Roman" w:hAnsi="Times New Roman" w:cs="Times New Roman"/>
-          <w:color w:val="000000"/>
-          <w:sz w:val="28"/>
-          <w:szCs w:val="28"/>
-          <w:lang w:val="en-US"/>
-        </w:rPr>
-      </w:pPr>
-      <w:r>
-        <w:rPr>
-          <w:rFonts w:ascii="Times New Roman" w:eastAsia="Times New Roman" w:hAnsi="Times New Roman" w:cs="Times New Roman"/>
-          <w:color w:val="000000"/>
-          <w:sz w:val="28"/>
-          <w:szCs w:val="28"/>
-          <w:lang w:val="en-US"/>
-        </w:rPr>
-        <w:t> </w:t>
-      </w:r>
-    </w:p>
-    <w:p>
-      <w:pPr>
-        <w:numPr>
-          <w:ilvl w:val="0"/>
-          <w:numId w:val="5"/>
-        </w:numPr>
-        <w:pBdr>
-          <w:left w:val="single" w:sz="18" w:space="0" w:color="6CE26C"/>
-        </w:pBdr>
-        <w:shd w:val="clear" w:color="auto" w:fill="F8F8F8"/>
-        <w:spacing w:before="100" w:beforeAutospacing="1" w:after="100" w:afterAutospacing="1" w:line="210" w:lineRule="atLeast"/>
-        <w:rPr>
-          <w:rFonts w:ascii="Times New Roman" w:eastAsia="Times New Roman" w:hAnsi="Times New Roman" w:cs="Times New Roman"/>
-          <w:color w:val="000000"/>
-          <w:sz w:val="28"/>
-          <w:szCs w:val="28"/>
-          <w:lang w:val="en-US"/>
-        </w:rPr>
-      </w:pPr>
-      <w:r>
-        <w:rPr>
-          <w:rFonts w:ascii="Times New Roman" w:eastAsia="Times New Roman" w:hAnsi="Times New Roman" w:cs="Times New Roman"/>
-          <w:color w:val="000000"/>
-          <w:sz w:val="28"/>
-          <w:szCs w:val="28"/>
-          <w:lang w:val="en-US"/>
-        </w:rPr>
-        <w:t> </w:t>
-      </w:r>
-    </w:p>
-    <w:p>
-      <w:pPr>
-        <w:numPr>
-          <w:ilvl w:val="0"/>
-          <w:numId w:val="5"/>
-        </w:numPr>
-        <w:pBdr>
-          <w:left w:val="single" w:sz="18" w:space="0" w:color="6CE26C"/>
-        </w:pBdr>
-        <w:shd w:val="clear" w:color="auto" w:fill="FFFFFF"/>
-        <w:spacing w:beforeAutospacing="1" w:after="0" w:afterAutospacing="1" w:line="210" w:lineRule="atLeast"/>
-        <w:rPr>
-          <w:rFonts w:ascii="Times New Roman" w:eastAsia="Times New Roman" w:hAnsi="Times New Roman" w:cs="Times New Roman"/>
-          <w:color w:val="000000"/>
-          <w:sz w:val="28"/>
-          <w:szCs w:val="28"/>
-          <w:lang w:val="en-US"/>
-        </w:rPr>
-      </w:pPr>
-      <w:r>
-        <w:rPr>
-          <w:rFonts w:ascii="Times New Roman" w:eastAsia="Times New Roman" w:hAnsi="Times New Roman" w:cs="Times New Roman"/>
-          <w:b/>
-          <w:bCs/>
-          <w:color w:val="006699"/>
-          <w:sz w:val="28"/>
-          <w:szCs w:val="28"/>
-          <w:bdr w:val="none" w:sz="0" w:space="0" w:color="auto" w:frame="1"/>
-          <w:lang w:val="en-US"/>
-        </w:rPr>
-        <w:t>void</w:t>
-      </w:r>
-      <w:r>
-        <w:rPr>
-          <w:rFonts w:ascii="Times New Roman" w:eastAsia="Times New Roman" w:hAnsi="Times New Roman" w:cs="Times New Roman"/>
-          <w:color w:val="000000"/>
-          <w:sz w:val="28"/>
-          <w:szCs w:val="28"/>
-          <w:lang w:val="en-US"/>
-        </w:rPr>
-        <w:t xml:space="preserve"> </w:t>
-      </w:r>
-      <w:r>
-        <w:rPr>
-          <w:rFonts w:ascii="Times New Roman" w:eastAsia="Times New Roman" w:hAnsi="Times New Roman" w:cs="Times New Roman"/>
-          <w:color w:val="000000"/>
-          <w:sz w:val="28"/>
-          <w:szCs w:val="28"/>
-          <w:bdr w:val="none" w:sz="0" w:space="0" w:color="auto" w:frame="1"/>
-          <w:lang w:val="en-US"/>
-        </w:rPr>
-        <w:t>print_id(</w:t>
-      </w:r>
-      <w:r>
-        <w:rPr>
-          <w:rFonts w:ascii="Times New Roman" w:eastAsia="Times New Roman" w:hAnsi="Times New Roman" w:cs="Times New Roman"/>
-          <w:b/>
-          <w:bCs/>
-          <w:color w:val="006699"/>
-          <w:sz w:val="28"/>
-          <w:szCs w:val="28"/>
-          <w:bdr w:val="none" w:sz="0" w:space="0" w:color="auto" w:frame="1"/>
-          <w:lang w:val="en-US"/>
-        </w:rPr>
-        <w:t>void</w:t>
-      </w:r>
-      <w:r>
-        <w:rPr>
-          <w:rFonts w:ascii="Times New Roman" w:eastAsia="Times New Roman" w:hAnsi="Times New Roman" w:cs="Times New Roman"/>
-          <w:color w:val="000000"/>
-          <w:sz w:val="28"/>
-          <w:szCs w:val="28"/>
-          <w:lang w:val="en-US"/>
-        </w:rPr>
-        <w:t xml:space="preserve"> </w:t>
-      </w:r>
-      <w:r>
-        <w:rPr>
-          <w:rFonts w:ascii="Times New Roman" w:eastAsia="Times New Roman" w:hAnsi="Times New Roman" w:cs="Times New Roman"/>
-          <w:color w:val="000000"/>
-          <w:sz w:val="28"/>
-          <w:szCs w:val="28"/>
-          <w:bdr w:val="none" w:sz="0" w:space="0" w:color="auto" w:frame="1"/>
-          <w:lang w:val="en-US"/>
-        </w:rPr>
-        <w:t>*pvParameter){</w:t>
-      </w:r>
-    </w:p>
-    <w:p>
-      <w:pPr>
-        <w:numPr>
-          <w:ilvl w:val="0"/>
-          <w:numId w:val="5"/>
-        </w:numPr>
-        <w:pBdr>
-          <w:left w:val="single" w:sz="18" w:space="0" w:color="6CE26C"/>
-        </w:pBdr>
-        <w:shd w:val="clear" w:color="auto" w:fill="F8F8F8"/>
-        <w:spacing w:beforeAutospacing="1" w:after="0" w:afterAutospacing="1" w:line="210" w:lineRule="atLeast"/>
-        <w:rPr>
-          <w:rFonts w:ascii="Times New Roman" w:eastAsia="Times New Roman" w:hAnsi="Times New Roman" w:cs="Times New Roman"/>
-          <w:color w:val="000000"/>
-          <w:sz w:val="28"/>
-          <w:szCs w:val="28"/>
-          <w:lang w:val="en-US"/>
-        </w:rPr>
-      </w:pPr>
-      <w:r>
-        <w:rPr>
-          <w:rFonts w:ascii="Times New Roman" w:eastAsia="Times New Roman" w:hAnsi="Times New Roman" w:cs="Times New Roman"/>
-          <w:color w:val="000000"/>
-          <w:sz w:val="28"/>
-          <w:szCs w:val="28"/>
-          <w:bdr w:val="none" w:sz="0" w:space="0" w:color="auto" w:frame="1"/>
-          <w:lang w:val="en-US"/>
-        </w:rPr>
-        <w:t>    </w:t>
-      </w:r>
-      <w:r>
-        <w:rPr>
-          <w:rFonts w:ascii="Times New Roman" w:eastAsia="Times New Roman" w:hAnsi="Times New Roman" w:cs="Times New Roman"/>
-          <w:b/>
-          <w:bCs/>
-          <w:color w:val="006699"/>
-          <w:sz w:val="28"/>
-          <w:szCs w:val="28"/>
-          <w:bdr w:val="none" w:sz="0" w:space="0" w:color="auto" w:frame="1"/>
-          <w:lang w:val="en-US"/>
-        </w:rPr>
-        <w:t>while</w:t>
-      </w:r>
-      <w:r>
-        <w:rPr>
-          <w:rFonts w:ascii="Times New Roman" w:eastAsia="Times New Roman" w:hAnsi="Times New Roman" w:cs="Times New Roman"/>
-          <w:color w:val="000000"/>
-          <w:sz w:val="28"/>
-          <w:szCs w:val="28"/>
-          <w:bdr w:val="none" w:sz="0" w:space="0" w:color="auto" w:frame="1"/>
-          <w:lang w:val="en-US"/>
-        </w:rPr>
-        <w:t>(1){</w:t>
-      </w:r>
-    </w:p>
-    <w:p>
-      <w:pPr>
-        <w:numPr>
-          <w:ilvl w:val="0"/>
-          <w:numId w:val="5"/>
-        </w:numPr>
-        <w:pBdr>
-          <w:left w:val="single" w:sz="18" w:space="0" w:color="6CE26C"/>
-        </w:pBdr>
-        <w:shd w:val="clear" w:color="auto" w:fill="FFFFFF"/>
-        <w:spacing w:beforeAutospacing="1" w:after="0" w:afterAutospacing="1" w:line="210" w:lineRule="atLeast"/>
-        <w:rPr>
-          <w:rFonts w:ascii="Times New Roman" w:eastAsia="Times New Roman" w:hAnsi="Times New Roman" w:cs="Times New Roman"/>
-          <w:color w:val="000000"/>
-          <w:sz w:val="28"/>
-          <w:szCs w:val="28"/>
-          <w:lang w:val="en-US"/>
-        </w:rPr>
-      </w:pPr>
-      <w:r>
-        <w:rPr>
-          <w:rFonts w:ascii="Times New Roman" w:eastAsia="Times New Roman" w:hAnsi="Times New Roman" w:cs="Times New Roman"/>
-          <w:color w:val="000000"/>
-          <w:sz w:val="28"/>
-          <w:szCs w:val="28"/>
-          <w:bdr w:val="none" w:sz="0" w:space="0" w:color="auto" w:frame="1"/>
-          <w:lang w:val="en-US"/>
-        </w:rPr>
-        <w:t>        </w:t>
-      </w:r>
-      <w:r>
-        <w:rPr>
-          <w:rFonts w:ascii="Times New Roman" w:eastAsia="Times New Roman" w:hAnsi="Times New Roman" w:cs="Times New Roman"/>
-          <w:b/>
-          <w:bCs/>
-          <w:color w:val="FF1493"/>
-          <w:sz w:val="28"/>
-          <w:szCs w:val="28"/>
-          <w:bdr w:val="none" w:sz="0" w:space="0" w:color="auto" w:frame="1"/>
-          <w:lang w:val="en-US"/>
-        </w:rPr>
-        <w:t>printf</w:t>
-      </w:r>
-      <w:r>
-        <w:rPr>
-          <w:rFonts w:ascii="Times New Roman" w:eastAsia="Times New Roman" w:hAnsi="Times New Roman" w:cs="Times New Roman"/>
-          <w:color w:val="000000"/>
-          <w:sz w:val="28"/>
-          <w:szCs w:val="28"/>
-          <w:bdr w:val="none" w:sz="0" w:space="0" w:color="auto" w:frame="1"/>
-          <w:lang w:val="en-US"/>
-        </w:rPr>
-        <w:t>(</w:t>
-      </w:r>
-      <w:r>
-        <w:rPr>
-          <w:rFonts w:ascii="Times New Roman" w:eastAsia="Times New Roman" w:hAnsi="Times New Roman" w:cs="Times New Roman"/>
-          <w:color w:val="0000FF"/>
-          <w:sz w:val="28"/>
-          <w:szCs w:val="28"/>
-          <w:bdr w:val="none" w:sz="0" w:space="0" w:color="auto" w:frame="1"/>
-          <w:lang w:val="en-US"/>
-        </w:rPr>
-        <w:t>"DUONG GIA AN : %d \n"</w:t>
-      </w:r>
-      <w:r>
-        <w:rPr>
-          <w:rFonts w:ascii="Times New Roman" w:eastAsia="Times New Roman" w:hAnsi="Times New Roman" w:cs="Times New Roman"/>
-          <w:color w:val="000000"/>
-          <w:sz w:val="28"/>
-          <w:szCs w:val="28"/>
-          <w:bdr w:val="none" w:sz="0" w:space="0" w:color="auto" w:frame="1"/>
-          <w:lang w:val="en-US"/>
-        </w:rPr>
-        <w:t>,1952163);</w:t>
-      </w:r>
-    </w:p>
-    <w:p>
-      <w:pPr>
-        <w:numPr>
-          <w:ilvl w:val="0"/>
-          <w:numId w:val="5"/>
-        </w:numPr>
-        <w:pBdr>
-          <w:left w:val="single" w:sz="18" w:space="0" w:color="6CE26C"/>
-        </w:pBdr>
-        <w:shd w:val="clear" w:color="auto" w:fill="F8F8F8"/>
-        <w:spacing w:beforeAutospacing="1" w:after="0" w:afterAutospacing="1" w:line="210" w:lineRule="atLeast"/>
-        <w:rPr>
-          <w:rFonts w:ascii="Times New Roman" w:eastAsia="Times New Roman" w:hAnsi="Times New Roman" w:cs="Times New Roman"/>
-          <w:color w:val="000000"/>
-          <w:sz w:val="28"/>
-          <w:szCs w:val="28"/>
-          <w:lang w:val="en-US"/>
-        </w:rPr>
-      </w:pPr>
-      <w:r>
-        <w:rPr>
-          <w:rFonts w:ascii="Times New Roman" w:eastAsia="Times New Roman" w:hAnsi="Times New Roman" w:cs="Times New Roman"/>
-          <w:color w:val="000000"/>
-          <w:sz w:val="28"/>
-          <w:szCs w:val="28"/>
-          <w:bdr w:val="none" w:sz="0" w:space="0" w:color="auto" w:frame="1"/>
-          <w:lang w:val="en-US"/>
-        </w:rPr>
-        <w:t>        vTaskDelay(1000/portTICK_PERIOD_MS);</w:t>
-      </w:r>
-    </w:p>
-    <w:p>
-      <w:pPr>
-        <w:numPr>
-          <w:ilvl w:val="0"/>
-          <w:numId w:val="5"/>
-        </w:numPr>
-        <w:pBdr>
-          <w:left w:val="single" w:sz="18" w:space="0" w:color="6CE26C"/>
-        </w:pBdr>
-        <w:shd w:val="clear" w:color="auto" w:fill="FFFFFF"/>
-        <w:spacing w:before="100" w:beforeAutospacing="1" w:after="100" w:afterAutospacing="1" w:line="210" w:lineRule="atLeast"/>
-        <w:rPr>
-          <w:rFonts w:ascii="Times New Roman" w:eastAsia="Times New Roman" w:hAnsi="Times New Roman" w:cs="Times New Roman"/>
-          <w:color w:val="000000"/>
-          <w:sz w:val="28"/>
-          <w:szCs w:val="28"/>
-          <w:lang w:val="en-US"/>
-        </w:rPr>
-      </w:pPr>
-      <w:r>
-        <w:rPr>
-          <w:rFonts w:ascii="Times New Roman" w:eastAsia="Times New Roman" w:hAnsi="Times New Roman" w:cs="Times New Roman"/>
-          <w:color w:val="000000"/>
-          <w:sz w:val="28"/>
-          <w:szCs w:val="28"/>
-          <w:lang w:val="en-US"/>
-        </w:rPr>
-        <w:t> </w:t>
-      </w:r>
-    </w:p>
-    <w:p>
-      <w:pPr>
-        <w:numPr>
-          <w:ilvl w:val="0"/>
-          <w:numId w:val="5"/>
-        </w:numPr>
-        <w:pBdr>
-          <w:left w:val="single" w:sz="18" w:space="0" w:color="6CE26C"/>
-        </w:pBdr>
-        <w:shd w:val="clear" w:color="auto" w:fill="F8F8F8"/>
-        <w:spacing w:beforeAutospacing="1" w:after="0" w:afterAutospacing="1" w:line="210" w:lineRule="atLeast"/>
-        <w:rPr>
-          <w:rFonts w:ascii="Times New Roman" w:eastAsia="Times New Roman" w:hAnsi="Times New Roman" w:cs="Times New Roman"/>
-          <w:color w:val="000000"/>
-          <w:sz w:val="28"/>
-          <w:szCs w:val="28"/>
-          <w:lang w:val="en-US"/>
-        </w:rPr>
-      </w:pPr>
-      <w:r>
-        <w:rPr>
-          <w:rFonts w:ascii="Times New Roman" w:eastAsia="Times New Roman" w:hAnsi="Times New Roman" w:cs="Times New Roman"/>
-          <w:color w:val="000000"/>
-          <w:sz w:val="28"/>
-          <w:szCs w:val="28"/>
-          <w:bdr w:val="none" w:sz="0" w:space="0" w:color="auto" w:frame="1"/>
-          <w:lang w:val="en-US"/>
-        </w:rPr>
-        <w:t>    }</w:t>
-      </w:r>
-    </w:p>
-    <w:p>
-      <w:pPr>
-        <w:numPr>
-          <w:ilvl w:val="0"/>
-          <w:numId w:val="5"/>
-        </w:numPr>
-        <w:pBdr>
-          <w:left w:val="single" w:sz="18" w:space="0" w:color="6CE26C"/>
-        </w:pBdr>
-        <w:shd w:val="clear" w:color="auto" w:fill="FFFFFF"/>
-        <w:spacing w:beforeAutospacing="1" w:after="0" w:afterAutospacing="1" w:line="210" w:lineRule="atLeast"/>
-        <w:rPr>
-          <w:rFonts w:ascii="Times New Roman" w:eastAsia="Times New Roman" w:hAnsi="Times New Roman" w:cs="Times New Roman"/>
-          <w:color w:val="000000"/>
-          <w:sz w:val="28"/>
-          <w:szCs w:val="28"/>
-          <w:lang w:val="en-US"/>
-        </w:rPr>
-      </w:pPr>
-      <w:r>
-        <w:rPr>
-          <w:rFonts w:ascii="Times New Roman" w:eastAsia="Times New Roman" w:hAnsi="Times New Roman" w:cs="Times New Roman"/>
-          <w:color w:val="000000"/>
-          <w:sz w:val="28"/>
-          <w:szCs w:val="28"/>
-          <w:bdr w:val="none" w:sz="0" w:space="0" w:color="auto" w:frame="1"/>
-          <w:lang w:val="en-US"/>
-        </w:rPr>
-        <w:t>    vTaskDelete(NULL);</w:t>
-      </w:r>
-    </w:p>
-    <w:p>
-      <w:pPr>
-        <w:numPr>
-          <w:ilvl w:val="0"/>
-          <w:numId w:val="5"/>
-        </w:numPr>
-        <w:pBdr>
-          <w:left w:val="single" w:sz="18" w:space="0" w:color="6CE26C"/>
-        </w:pBdr>
-        <w:shd w:val="clear" w:color="auto" w:fill="F8F8F8"/>
-        <w:spacing w:before="100" w:beforeAutospacing="1" w:after="100" w:afterAutospacing="1" w:line="210" w:lineRule="atLeast"/>
-        <w:rPr>
-          <w:rFonts w:ascii="Times New Roman" w:eastAsia="Times New Roman" w:hAnsi="Times New Roman" w:cs="Times New Roman"/>
-          <w:color w:val="000000"/>
-          <w:sz w:val="28"/>
-          <w:szCs w:val="28"/>
-          <w:lang w:val="en-US"/>
-        </w:rPr>
-      </w:pPr>
-      <w:r>
-        <w:rPr>
-          <w:rFonts w:ascii="Times New Roman" w:eastAsia="Times New Roman" w:hAnsi="Times New Roman" w:cs="Times New Roman"/>
-          <w:color w:val="000000"/>
-          <w:sz w:val="28"/>
-          <w:szCs w:val="28"/>
-          <w:lang w:val="en-US"/>
-        </w:rPr>
-        <w:t> </w:t>
-      </w:r>
-    </w:p>
-    <w:p>
-      <w:pPr>
-        <w:numPr>
-          <w:ilvl w:val="0"/>
-          <w:numId w:val="5"/>
-        </w:numPr>
-        <w:pBdr>
-          <w:left w:val="single" w:sz="18" w:space="0" w:color="6CE26C"/>
-        </w:pBdr>
-        <w:shd w:val="clear" w:color="auto" w:fill="FFFFFF"/>
-        <w:spacing w:beforeAutospacing="1" w:after="0" w:afterAutospacing="1" w:line="210" w:lineRule="atLeast"/>
-        <w:rPr>
-          <w:rFonts w:ascii="Times New Roman" w:eastAsia="Times New Roman" w:hAnsi="Times New Roman" w:cs="Times New Roman"/>
-          <w:color w:val="000000"/>
-          <w:sz w:val="28"/>
-          <w:szCs w:val="28"/>
-          <w:lang w:val="en-US"/>
-        </w:rPr>
-      </w:pPr>
-      <w:r>
-        <w:rPr>
-          <w:rFonts w:ascii="Times New Roman" w:eastAsia="Times New Roman" w:hAnsi="Times New Roman" w:cs="Times New Roman"/>
-          <w:color w:val="000000"/>
-          <w:sz w:val="28"/>
-          <w:szCs w:val="28"/>
-          <w:bdr w:val="none" w:sz="0" w:space="0" w:color="auto" w:frame="1"/>
-          <w:lang w:val="en-US"/>
-        </w:rPr>
-        <w:t>}</w:t>
-      </w:r>
-    </w:p>
-    <w:p>
-      <w:pPr>
-        <w:numPr>
-          <w:ilvl w:val="0"/>
-          <w:numId w:val="5"/>
-        </w:numPr>
-        <w:pBdr>
-          <w:left w:val="single" w:sz="18" w:space="0" w:color="6CE26C"/>
-        </w:pBdr>
-        <w:shd w:val="clear" w:color="auto" w:fill="F8F8F8"/>
-        <w:spacing w:before="100" w:beforeAutospacing="1" w:after="100" w:afterAutospacing="1" w:line="210" w:lineRule="atLeast"/>
-        <w:rPr>
-          <w:rFonts w:ascii="Times New Roman" w:eastAsia="Times New Roman" w:hAnsi="Times New Roman" w:cs="Times New Roman"/>
-          <w:color w:val="000000"/>
-          <w:sz w:val="28"/>
-          <w:szCs w:val="28"/>
-          <w:lang w:val="en-US"/>
-        </w:rPr>
-      </w:pPr>
-      <w:r>
-        <w:rPr>
-          <w:rFonts w:ascii="Times New Roman" w:eastAsia="Times New Roman" w:hAnsi="Times New Roman" w:cs="Times New Roman"/>
-          <w:color w:val="000000"/>
-          <w:sz w:val="28"/>
-          <w:szCs w:val="28"/>
-          <w:lang w:val="en-US"/>
-        </w:rPr>
-        <w:t> </w:t>
-      </w:r>
-    </w:p>
-    <w:p>
-      <w:pPr>
-        <w:numPr>
-          <w:ilvl w:val="0"/>
-          <w:numId w:val="5"/>
-        </w:numPr>
-        <w:pBdr>
-          <w:left w:val="single" w:sz="18" w:space="0" w:color="6CE26C"/>
-        </w:pBdr>
-        <w:shd w:val="clear" w:color="auto" w:fill="FFFFFF"/>
-        <w:spacing w:beforeAutospacing="1" w:after="0" w:afterAutospacing="1" w:line="210" w:lineRule="atLeast"/>
-        <w:rPr>
-          <w:rFonts w:ascii="Times New Roman" w:eastAsia="Times New Roman" w:hAnsi="Times New Roman" w:cs="Times New Roman"/>
-          <w:color w:val="000000"/>
-          <w:sz w:val="28"/>
-          <w:szCs w:val="28"/>
-          <w:lang w:val="en-US"/>
-        </w:rPr>
-      </w:pPr>
-      <w:r>
-        <w:rPr>
-          <w:rFonts w:ascii="Times New Roman" w:eastAsia="Times New Roman" w:hAnsi="Times New Roman" w:cs="Times New Roman"/>
-          <w:b/>
-          <w:bCs/>
-          <w:color w:val="006699"/>
-          <w:sz w:val="28"/>
-          <w:szCs w:val="28"/>
-          <w:bdr w:val="none" w:sz="0" w:space="0" w:color="auto" w:frame="1"/>
-          <w:lang w:val="en-US"/>
-        </w:rPr>
-        <w:t>void</w:t>
-      </w:r>
-      <w:r>
-        <w:rPr>
-          <w:rFonts w:ascii="Times New Roman" w:eastAsia="Times New Roman" w:hAnsi="Times New Roman" w:cs="Times New Roman"/>
-          <w:color w:val="000000"/>
-          <w:sz w:val="28"/>
-          <w:szCs w:val="28"/>
-          <w:lang w:val="en-US"/>
-        </w:rPr>
-        <w:t xml:space="preserve"> </w:t>
-      </w:r>
-      <w:r>
-        <w:rPr>
-          <w:rFonts w:ascii="Times New Roman" w:eastAsia="Times New Roman" w:hAnsi="Times New Roman" w:cs="Times New Roman"/>
-          <w:color w:val="000000"/>
-          <w:sz w:val="28"/>
-          <w:szCs w:val="28"/>
-          <w:bdr w:val="none" w:sz="0" w:space="0" w:color="auto" w:frame="1"/>
-          <w:lang w:val="en-US"/>
-        </w:rPr>
-        <w:t>blinky(</w:t>
-      </w:r>
-      <w:r>
-        <w:rPr>
-          <w:rFonts w:ascii="Times New Roman" w:eastAsia="Times New Roman" w:hAnsi="Times New Roman" w:cs="Times New Roman"/>
-          <w:b/>
-          <w:bCs/>
-          <w:color w:val="006699"/>
-          <w:sz w:val="28"/>
-          <w:szCs w:val="28"/>
-          <w:bdr w:val="none" w:sz="0" w:space="0" w:color="auto" w:frame="1"/>
-          <w:lang w:val="en-US"/>
-        </w:rPr>
-        <w:t>void</w:t>
-      </w:r>
-      <w:r>
-        <w:rPr>
-          <w:rFonts w:ascii="Times New Roman" w:eastAsia="Times New Roman" w:hAnsi="Times New Roman" w:cs="Times New Roman"/>
-          <w:color w:val="000000"/>
-          <w:sz w:val="28"/>
-          <w:szCs w:val="28"/>
-          <w:lang w:val="en-US"/>
-        </w:rPr>
-        <w:t xml:space="preserve"> </w:t>
-      </w:r>
-      <w:r>
-        <w:rPr>
-          <w:rFonts w:ascii="Times New Roman" w:eastAsia="Times New Roman" w:hAnsi="Times New Roman" w:cs="Times New Roman"/>
-          <w:color w:val="000000"/>
-          <w:sz w:val="28"/>
-          <w:szCs w:val="28"/>
-          <w:bdr w:val="none" w:sz="0" w:space="0" w:color="auto" w:frame="1"/>
-          <w:lang w:val="en-US"/>
-        </w:rPr>
-        <w:t>*pvParameter){</w:t>
-      </w:r>
-    </w:p>
-    <w:p>
-      <w:pPr>
-        <w:numPr>
-          <w:ilvl w:val="0"/>
-          <w:numId w:val="5"/>
-        </w:numPr>
-        <w:pBdr>
-          <w:left w:val="single" w:sz="18" w:space="0" w:color="6CE26C"/>
-        </w:pBdr>
-        <w:shd w:val="clear" w:color="auto" w:fill="F8F8F8"/>
-        <w:spacing w:beforeAutospacing="1" w:after="0" w:afterAutospacing="1" w:line="210" w:lineRule="atLeast"/>
-        <w:rPr>
-          <w:rFonts w:ascii="Times New Roman" w:eastAsia="Times New Roman" w:hAnsi="Times New Roman" w:cs="Times New Roman"/>
-          <w:color w:val="000000"/>
-          <w:sz w:val="28"/>
-          <w:szCs w:val="28"/>
-          <w:lang w:val="en-US"/>
-        </w:rPr>
-      </w:pPr>
-      <w:r>
-        <w:rPr>
-          <w:rFonts w:ascii="Times New Roman" w:eastAsia="Times New Roman" w:hAnsi="Times New Roman" w:cs="Times New Roman"/>
-          <w:color w:val="000000"/>
-          <w:sz w:val="28"/>
-          <w:szCs w:val="28"/>
-          <w:bdr w:val="none" w:sz="0" w:space="0" w:color="auto" w:frame="1"/>
-          <w:lang w:val="en-US"/>
-        </w:rPr>
-        <w:t>    </w:t>
-      </w:r>
-      <w:r>
-        <w:rPr>
-          <w:rFonts w:ascii="Times New Roman" w:eastAsia="Times New Roman" w:hAnsi="Times New Roman" w:cs="Times New Roman"/>
-          <w:b/>
-          <w:bCs/>
-          <w:color w:val="006699"/>
-          <w:sz w:val="28"/>
-          <w:szCs w:val="28"/>
-          <w:bdr w:val="none" w:sz="0" w:space="0" w:color="auto" w:frame="1"/>
-          <w:lang w:val="en-US"/>
-        </w:rPr>
-        <w:t>while</w:t>
-      </w:r>
-      <w:r>
-        <w:rPr>
-          <w:rFonts w:ascii="Times New Roman" w:eastAsia="Times New Roman" w:hAnsi="Times New Roman" w:cs="Times New Roman"/>
-          <w:color w:val="000000"/>
-          <w:sz w:val="28"/>
-          <w:szCs w:val="28"/>
-          <w:bdr w:val="none" w:sz="0" w:space="0" w:color="auto" w:frame="1"/>
-          <w:lang w:val="en-US"/>
-        </w:rPr>
-        <w:t>(1){</w:t>
-      </w:r>
-    </w:p>
-    <w:p>
-      <w:pPr>
-        <w:numPr>
-          <w:ilvl w:val="0"/>
-          <w:numId w:val="5"/>
-        </w:numPr>
-        <w:pBdr>
-          <w:left w:val="single" w:sz="18" w:space="0" w:color="6CE26C"/>
-        </w:pBdr>
-        <w:shd w:val="clear" w:color="auto" w:fill="FFFFFF"/>
-        <w:spacing w:beforeAutospacing="1" w:after="0" w:afterAutospacing="1" w:line="210" w:lineRule="atLeast"/>
-        <w:rPr>
-          <w:rFonts w:ascii="Times New Roman" w:eastAsia="Times New Roman" w:hAnsi="Times New Roman" w:cs="Times New Roman"/>
-          <w:color w:val="000000"/>
-          <w:sz w:val="28"/>
-          <w:szCs w:val="28"/>
-          <w:lang w:val="en-US"/>
-        </w:rPr>
-      </w:pPr>
-      <w:r>
-        <w:rPr>
-          <w:rFonts w:ascii="Times New Roman" w:eastAsia="Times New Roman" w:hAnsi="Times New Roman" w:cs="Times New Roman"/>
-          <w:color w:val="000000"/>
-          <w:sz w:val="28"/>
-          <w:szCs w:val="28"/>
-          <w:bdr w:val="none" w:sz="0" w:space="0" w:color="auto" w:frame="1"/>
-          <w:lang w:val="en-US"/>
-        </w:rPr>
-        <w:t>        </w:t>
-      </w:r>
-      <w:r>
-        <w:rPr>
-          <w:rFonts w:ascii="Times New Roman" w:eastAsia="Times New Roman" w:hAnsi="Times New Roman" w:cs="Times New Roman"/>
-          <w:b/>
-          <w:bCs/>
-          <w:color w:val="FF1493"/>
-          <w:sz w:val="28"/>
-          <w:szCs w:val="28"/>
-          <w:bdr w:val="none" w:sz="0" w:space="0" w:color="auto" w:frame="1"/>
-          <w:lang w:val="en-US"/>
-        </w:rPr>
-        <w:t>printf</w:t>
-      </w:r>
-      <w:r>
-        <w:rPr>
-          <w:rFonts w:ascii="Times New Roman" w:eastAsia="Times New Roman" w:hAnsi="Times New Roman" w:cs="Times New Roman"/>
-          <w:color w:val="000000"/>
-          <w:sz w:val="28"/>
-          <w:szCs w:val="28"/>
-          <w:bdr w:val="none" w:sz="0" w:space="0" w:color="auto" w:frame="1"/>
-          <w:lang w:val="en-US"/>
-        </w:rPr>
-        <w:t>(</w:t>
-      </w:r>
-      <w:r>
-        <w:rPr>
-          <w:rFonts w:ascii="Times New Roman" w:eastAsia="Times New Roman" w:hAnsi="Times New Roman" w:cs="Times New Roman"/>
-          <w:color w:val="0000FF"/>
-          <w:sz w:val="28"/>
-          <w:szCs w:val="28"/>
-          <w:bdr w:val="none" w:sz="0" w:space="0" w:color="auto" w:frame="1"/>
-          <w:lang w:val="en-US"/>
-        </w:rPr>
-        <w:t>"Press Button\n"</w:t>
-      </w:r>
-      <w:r>
-        <w:rPr>
-          <w:rFonts w:ascii="Times New Roman" w:eastAsia="Times New Roman" w:hAnsi="Times New Roman" w:cs="Times New Roman"/>
-          <w:color w:val="000000"/>
-          <w:sz w:val="28"/>
-          <w:szCs w:val="28"/>
-          <w:bdr w:val="none" w:sz="0" w:space="0" w:color="auto" w:frame="1"/>
-          <w:lang w:val="en-US"/>
-        </w:rPr>
-        <w:t>);</w:t>
-      </w:r>
-    </w:p>
-    <w:p>
-      <w:pPr>
-        <w:numPr>
-          <w:ilvl w:val="0"/>
-          <w:numId w:val="5"/>
-        </w:numPr>
-        <w:pBdr>
-          <w:left w:val="single" w:sz="18" w:space="0" w:color="6CE26C"/>
-        </w:pBdr>
-        <w:shd w:val="clear" w:color="auto" w:fill="F8F8F8"/>
-        <w:spacing w:beforeAutospacing="1" w:after="0" w:afterAutospacing="1" w:line="210" w:lineRule="atLeast"/>
-        <w:rPr>
-          <w:rFonts w:ascii="Times New Roman" w:eastAsia="Times New Roman" w:hAnsi="Times New Roman" w:cs="Times New Roman"/>
-          <w:color w:val="000000"/>
-          <w:sz w:val="28"/>
-          <w:szCs w:val="28"/>
-          <w:lang w:val="en-US"/>
-        </w:rPr>
-      </w:pPr>
-      <w:r>
-        <w:rPr>
-          <w:rFonts w:ascii="Times New Roman" w:eastAsia="Times New Roman" w:hAnsi="Times New Roman" w:cs="Times New Roman"/>
-          <w:color w:val="000000"/>
-          <w:sz w:val="28"/>
-          <w:szCs w:val="28"/>
-          <w:bdr w:val="none" w:sz="0" w:space="0" w:color="auto" w:frame="1"/>
-          <w:lang w:val="en-US"/>
-        </w:rPr>
-        <w:lastRenderedPageBreak/>
-        <w:t>        </w:t>
-      </w:r>
-      <w:r>
-        <w:rPr>
-          <w:rFonts w:ascii="Times New Roman" w:eastAsia="Times New Roman" w:hAnsi="Times New Roman" w:cs="Times New Roman"/>
-          <w:b/>
-          <w:bCs/>
-          <w:color w:val="000000"/>
-          <w:sz w:val="28"/>
-          <w:szCs w:val="28"/>
-          <w:bdr w:val="none" w:sz="0" w:space="0" w:color="auto" w:frame="1"/>
-          <w:lang w:val="en-US"/>
-        </w:rPr>
-        <w:t>int</w:t>
-      </w:r>
-      <w:r>
-        <w:rPr>
-          <w:rFonts w:ascii="Times New Roman" w:eastAsia="Times New Roman" w:hAnsi="Times New Roman" w:cs="Times New Roman"/>
-          <w:color w:val="000000"/>
-          <w:sz w:val="28"/>
-          <w:szCs w:val="28"/>
-          <w:lang w:val="en-US"/>
-        </w:rPr>
-        <w:t xml:space="preserve">  </w:t>
-      </w:r>
-      <w:r>
-        <w:rPr>
-          <w:rFonts w:ascii="Times New Roman" w:eastAsia="Times New Roman" w:hAnsi="Times New Roman" w:cs="Times New Roman"/>
-          <w:color w:val="000000"/>
-          <w:sz w:val="28"/>
-          <w:szCs w:val="28"/>
-          <w:bdr w:val="none" w:sz="0" w:space="0" w:color="auto" w:frame="1"/>
-          <w:lang w:val="en-US"/>
-        </w:rPr>
-        <w:t xml:space="preserve">rd = </w:t>
-      </w:r>
-      <w:r>
-        <w:rPr>
-          <w:rFonts w:ascii="Times New Roman" w:eastAsia="Times New Roman" w:hAnsi="Times New Roman" w:cs="Times New Roman"/>
-          <w:b/>
-          <w:bCs/>
-          <w:color w:val="FF1493"/>
-          <w:sz w:val="28"/>
-          <w:szCs w:val="28"/>
-          <w:bdr w:val="none" w:sz="0" w:space="0" w:color="auto" w:frame="1"/>
-          <w:lang w:val="en-US"/>
-        </w:rPr>
-        <w:t>rand</w:t>
-      </w:r>
-      <w:r>
-        <w:rPr>
-          <w:rFonts w:ascii="Times New Roman" w:eastAsia="Times New Roman" w:hAnsi="Times New Roman" w:cs="Times New Roman"/>
-          <w:color w:val="000000"/>
-          <w:sz w:val="28"/>
-          <w:szCs w:val="28"/>
-          <w:bdr w:val="none" w:sz="0" w:space="0" w:color="auto" w:frame="1"/>
-          <w:lang w:val="en-US"/>
-        </w:rPr>
-        <w:t>() % (5000 + 1 - 0) + 0;</w:t>
-      </w:r>
-    </w:p>
-    <w:p>
-      <w:pPr>
-        <w:numPr>
-          <w:ilvl w:val="0"/>
-          <w:numId w:val="5"/>
-        </w:numPr>
-        <w:pBdr>
-          <w:left w:val="single" w:sz="18" w:space="0" w:color="6CE26C"/>
-        </w:pBdr>
-        <w:shd w:val="clear" w:color="auto" w:fill="FFFFFF"/>
-        <w:spacing w:beforeAutospacing="1" w:after="0" w:afterAutospacing="1" w:line="210" w:lineRule="atLeast"/>
-        <w:rPr>
-          <w:rFonts w:ascii="Times New Roman" w:eastAsia="Times New Roman" w:hAnsi="Times New Roman" w:cs="Times New Roman"/>
-          <w:color w:val="000000"/>
-          <w:sz w:val="28"/>
-          <w:szCs w:val="28"/>
-          <w:lang w:val="en-US"/>
-        </w:rPr>
-      </w:pPr>
-      <w:r>
-        <w:rPr>
-          <w:rFonts w:ascii="Times New Roman" w:eastAsia="Times New Roman" w:hAnsi="Times New Roman" w:cs="Times New Roman"/>
-          <w:color w:val="000000"/>
-          <w:sz w:val="28"/>
-          <w:szCs w:val="28"/>
-          <w:bdr w:val="none" w:sz="0" w:space="0" w:color="auto" w:frame="1"/>
-          <w:lang w:val="en-US"/>
-        </w:rPr>
-        <w:t>        vTaskDelay(rd /portTICK_PERIOD_MS);</w:t>
-      </w:r>
-    </w:p>
-    <w:p>
-      <w:pPr>
-        <w:numPr>
-          <w:ilvl w:val="0"/>
-          <w:numId w:val="5"/>
-        </w:numPr>
-        <w:pBdr>
-          <w:left w:val="single" w:sz="18" w:space="0" w:color="6CE26C"/>
-        </w:pBdr>
-        <w:shd w:val="clear" w:color="auto" w:fill="F8F8F8"/>
-        <w:spacing w:beforeAutospacing="1" w:after="0" w:afterAutospacing="1" w:line="210" w:lineRule="atLeast"/>
-        <w:rPr>
-          <w:rFonts w:ascii="Times New Roman" w:eastAsia="Times New Roman" w:hAnsi="Times New Roman" w:cs="Times New Roman"/>
-          <w:color w:val="000000"/>
-          <w:sz w:val="28"/>
-          <w:szCs w:val="28"/>
-          <w:lang w:val="en-US"/>
-        </w:rPr>
-      </w:pPr>
-      <w:r>
-        <w:rPr>
-          <w:rFonts w:ascii="Times New Roman" w:eastAsia="Times New Roman" w:hAnsi="Times New Roman" w:cs="Times New Roman"/>
-          <w:color w:val="000000"/>
-          <w:sz w:val="28"/>
-          <w:szCs w:val="28"/>
-          <w:bdr w:val="none" w:sz="0" w:space="0" w:color="auto" w:frame="1"/>
-          <w:lang w:val="en-US"/>
-        </w:rPr>
-        <w:t>    }</w:t>
-      </w:r>
-    </w:p>
-    <w:p>
-      <w:pPr>
-        <w:numPr>
-          <w:ilvl w:val="0"/>
-          <w:numId w:val="5"/>
-        </w:numPr>
-        <w:pBdr>
-          <w:left w:val="single" w:sz="18" w:space="0" w:color="6CE26C"/>
-        </w:pBdr>
-        <w:shd w:val="clear" w:color="auto" w:fill="FFFFFF"/>
-        <w:spacing w:beforeAutospacing="1" w:after="0" w:afterAutospacing="1" w:line="210" w:lineRule="atLeast"/>
-        <w:rPr>
-          <w:rFonts w:ascii="Times New Roman" w:eastAsia="Times New Roman" w:hAnsi="Times New Roman" w:cs="Times New Roman"/>
-          <w:color w:val="000000"/>
-          <w:sz w:val="28"/>
-          <w:szCs w:val="28"/>
-          <w:lang w:val="en-US"/>
-        </w:rPr>
-      </w:pPr>
-      <w:r>
-        <w:rPr>
-          <w:rFonts w:ascii="Times New Roman" w:eastAsia="Times New Roman" w:hAnsi="Times New Roman" w:cs="Times New Roman"/>
-          <w:color w:val="000000"/>
-          <w:sz w:val="28"/>
-          <w:szCs w:val="28"/>
-          <w:bdr w:val="none" w:sz="0" w:space="0" w:color="auto" w:frame="1"/>
-          <w:lang w:val="en-US"/>
-        </w:rPr>
-        <w:t>    vTaskDelete(NULL);</w:t>
-      </w:r>
-    </w:p>
-    <w:p>
-      <w:pPr>
-        <w:numPr>
-          <w:ilvl w:val="0"/>
-          <w:numId w:val="5"/>
-        </w:numPr>
-        <w:pBdr>
-          <w:left w:val="single" w:sz="18" w:space="0" w:color="6CE26C"/>
-        </w:pBdr>
-        <w:shd w:val="clear" w:color="auto" w:fill="F8F8F8"/>
-        <w:spacing w:beforeAutospacing="1" w:after="0" w:afterAutospacing="1" w:line="210" w:lineRule="atLeast"/>
-        <w:rPr>
-          <w:rFonts w:ascii="Times New Roman" w:eastAsia="Times New Roman" w:hAnsi="Times New Roman" w:cs="Times New Roman"/>
-          <w:color w:val="000000"/>
-          <w:sz w:val="28"/>
-          <w:szCs w:val="28"/>
-          <w:lang w:val="en-US"/>
-        </w:rPr>
-      </w:pPr>
-      <w:r>
-        <w:rPr>
-          <w:rFonts w:ascii="Times New Roman" w:eastAsia="Times New Roman" w:hAnsi="Times New Roman" w:cs="Times New Roman"/>
-          <w:color w:val="000000"/>
-          <w:sz w:val="28"/>
-          <w:szCs w:val="28"/>
-          <w:bdr w:val="none" w:sz="0" w:space="0" w:color="auto" w:frame="1"/>
-          <w:lang w:val="en-US"/>
-        </w:rPr>
-        <w:t>}</w:t>
-      </w:r>
-    </w:p>
-    <w:p>
-      <w:pPr>
-        <w:numPr>
-          <w:ilvl w:val="0"/>
-          <w:numId w:val="5"/>
-        </w:numPr>
-        <w:pBdr>
-          <w:left w:val="single" w:sz="18" w:space="0" w:color="6CE26C"/>
-        </w:pBdr>
-        <w:shd w:val="clear" w:color="auto" w:fill="FFFFFF"/>
-        <w:spacing w:before="100" w:beforeAutospacing="1" w:after="100" w:afterAutospacing="1" w:line="210" w:lineRule="atLeast"/>
-        <w:rPr>
-          <w:rFonts w:ascii="Times New Roman" w:eastAsia="Times New Roman" w:hAnsi="Times New Roman" w:cs="Times New Roman"/>
-          <w:color w:val="000000"/>
-          <w:sz w:val="28"/>
-          <w:szCs w:val="28"/>
-          <w:lang w:val="en-US"/>
-        </w:rPr>
-      </w:pPr>
-      <w:r>
-        <w:rPr>
-          <w:rFonts w:ascii="Times New Roman" w:eastAsia="Times New Roman" w:hAnsi="Times New Roman" w:cs="Times New Roman"/>
-          <w:color w:val="000000"/>
-          <w:sz w:val="28"/>
-          <w:szCs w:val="28"/>
-          <w:lang w:val="en-US"/>
-        </w:rPr>
-        <w:t> </w:t>
-      </w:r>
-    </w:p>
-    <w:p>
-      <w:pPr>
-        <w:numPr>
-          <w:ilvl w:val="0"/>
-          <w:numId w:val="5"/>
-        </w:numPr>
-        <w:pBdr>
-          <w:left w:val="single" w:sz="18" w:space="0" w:color="6CE26C"/>
-        </w:pBdr>
-        <w:shd w:val="clear" w:color="auto" w:fill="F8F8F8"/>
-        <w:spacing w:before="100" w:beforeAutospacing="1" w:after="100" w:afterAutospacing="1" w:line="210" w:lineRule="atLeast"/>
-        <w:rPr>
-          <w:rFonts w:ascii="Times New Roman" w:eastAsia="Times New Roman" w:hAnsi="Times New Roman" w:cs="Times New Roman"/>
-          <w:color w:val="000000"/>
-          <w:sz w:val="28"/>
-          <w:szCs w:val="28"/>
-          <w:lang w:val="en-US"/>
-        </w:rPr>
-      </w:pPr>
-      <w:r>
-        <w:rPr>
-          <w:rFonts w:ascii="Times New Roman" w:eastAsia="Times New Roman" w:hAnsi="Times New Roman" w:cs="Times New Roman"/>
-          <w:color w:val="000000"/>
-          <w:sz w:val="28"/>
-          <w:szCs w:val="28"/>
-          <w:lang w:val="en-US"/>
-        </w:rPr>
-        <w:t> </w:t>
-      </w:r>
-    </w:p>
-    <w:p>
-      <w:pPr>
-        <w:numPr>
-          <w:ilvl w:val="0"/>
-          <w:numId w:val="5"/>
-        </w:numPr>
-        <w:pBdr>
-          <w:left w:val="single" w:sz="18" w:space="0" w:color="6CE26C"/>
-        </w:pBdr>
-        <w:shd w:val="clear" w:color="auto" w:fill="FFFFFF"/>
-        <w:spacing w:beforeAutospacing="1" w:after="0" w:afterAutospacing="1" w:line="210" w:lineRule="atLeast"/>
-        <w:rPr>
-          <w:rFonts w:ascii="Times New Roman" w:eastAsia="Times New Roman" w:hAnsi="Times New Roman" w:cs="Times New Roman"/>
-          <w:color w:val="000000"/>
-          <w:sz w:val="28"/>
-          <w:szCs w:val="28"/>
-          <w:lang w:val="en-US"/>
-        </w:rPr>
-      </w:pPr>
-      <w:r>
-        <w:rPr>
-          <w:rFonts w:ascii="Times New Roman" w:eastAsia="Times New Roman" w:hAnsi="Times New Roman" w:cs="Times New Roman"/>
-          <w:b/>
-          <w:bCs/>
-          <w:color w:val="006699"/>
-          <w:sz w:val="28"/>
-          <w:szCs w:val="28"/>
-          <w:bdr w:val="none" w:sz="0" w:space="0" w:color="auto" w:frame="1"/>
-          <w:lang w:val="en-US"/>
-        </w:rPr>
-        <w:t>void</w:t>
-      </w:r>
-      <w:r>
-        <w:rPr>
-          <w:rFonts w:ascii="Times New Roman" w:eastAsia="Times New Roman" w:hAnsi="Times New Roman" w:cs="Times New Roman"/>
-          <w:color w:val="000000"/>
-          <w:sz w:val="28"/>
-          <w:szCs w:val="28"/>
-          <w:lang w:val="en-US"/>
-        </w:rPr>
-        <w:t xml:space="preserve"> </w:t>
-      </w:r>
-      <w:r>
-        <w:rPr>
-          <w:rFonts w:ascii="Times New Roman" w:eastAsia="Times New Roman" w:hAnsi="Times New Roman" w:cs="Times New Roman"/>
-          <w:color w:val="000000"/>
-          <w:sz w:val="28"/>
-          <w:szCs w:val="28"/>
-          <w:bdr w:val="none" w:sz="0" w:space="0" w:color="auto" w:frame="1"/>
-          <w:lang w:val="en-US"/>
-        </w:rPr>
-        <w:t>app_main(){</w:t>
-      </w:r>
-    </w:p>
-    <w:p>
-      <w:pPr>
-        <w:numPr>
-          <w:ilvl w:val="0"/>
-          <w:numId w:val="5"/>
-        </w:numPr>
-        <w:pBdr>
-          <w:left w:val="single" w:sz="18" w:space="0" w:color="6CE26C"/>
-        </w:pBdr>
-        <w:shd w:val="clear" w:color="auto" w:fill="F8F8F8"/>
-        <w:spacing w:beforeAutospacing="1" w:after="0" w:afterAutospacing="1" w:line="210" w:lineRule="atLeast"/>
-        <w:rPr>
-          <w:rFonts w:ascii="Times New Roman" w:eastAsia="Times New Roman" w:hAnsi="Times New Roman" w:cs="Times New Roman"/>
-          <w:color w:val="000000"/>
-          <w:sz w:val="28"/>
-          <w:szCs w:val="28"/>
-          <w:lang w:val="en-US"/>
-        </w:rPr>
-      </w:pPr>
-      <w:r>
-        <w:rPr>
-          <w:rFonts w:ascii="Times New Roman" w:eastAsia="Times New Roman" w:hAnsi="Times New Roman" w:cs="Times New Roman"/>
-          <w:color w:val="000000"/>
-          <w:sz w:val="28"/>
-          <w:szCs w:val="28"/>
-          <w:bdr w:val="none" w:sz="0" w:space="0" w:color="auto" w:frame="1"/>
-          <w:lang w:val="en-US"/>
-        </w:rPr>
-        <w:t xml:space="preserve">    xTaskCreate(&amp;print_id, </w:t>
-      </w:r>
-      <w:r>
-        <w:rPr>
-          <w:rFonts w:ascii="Times New Roman" w:eastAsia="Times New Roman" w:hAnsi="Times New Roman" w:cs="Times New Roman"/>
-          <w:color w:val="0000FF"/>
-          <w:sz w:val="28"/>
-          <w:szCs w:val="28"/>
-          <w:bdr w:val="none" w:sz="0" w:space="0" w:color="auto" w:frame="1"/>
-          <w:lang w:val="en-US"/>
-        </w:rPr>
-        <w:t>"print_id"</w:t>
-      </w:r>
-      <w:r>
-        <w:rPr>
-          <w:rFonts w:ascii="Times New Roman" w:eastAsia="Times New Roman" w:hAnsi="Times New Roman" w:cs="Times New Roman"/>
-          <w:color w:val="000000"/>
-          <w:sz w:val="28"/>
-          <w:szCs w:val="28"/>
-          <w:bdr w:val="none" w:sz="0" w:space="0" w:color="auto" w:frame="1"/>
-          <w:lang w:val="en-US"/>
-        </w:rPr>
-        <w:t xml:space="preserve">, 2048, NULL, </w:t>
-      </w:r>
-      <w:r>
-        <w:rPr>
-          <w:rFonts w:ascii="Times New Roman" w:eastAsia="Times New Roman" w:hAnsi="Times New Roman" w:cs="Times New Roman"/>
-          <w:color w:val="000000"/>
-          <w:sz w:val="28"/>
-          <w:szCs w:val="28"/>
-          <w:bdr w:val="none" w:sz="0" w:space="0" w:color="auto" w:frame="1"/>
-          <w:lang w:val="en-US"/>
-        </w:rPr>
-        <w:t>0</w:t>
-      </w:r>
-      <w:r>
-        <w:rPr>
-          <w:rFonts w:ascii="Times New Roman" w:eastAsia="Times New Roman" w:hAnsi="Times New Roman" w:cs="Times New Roman"/>
-          <w:color w:val="000000"/>
-          <w:sz w:val="28"/>
-          <w:szCs w:val="28"/>
-          <w:bdr w:val="none" w:sz="0" w:space="0" w:color="auto" w:frame="1"/>
-          <w:lang w:val="en-US"/>
-        </w:rPr>
-        <w:t>, NULL);</w:t>
-      </w:r>
-    </w:p>
-    <w:p>
-      <w:pPr>
-        <w:numPr>
-          <w:ilvl w:val="0"/>
-          <w:numId w:val="5"/>
-        </w:numPr>
-        <w:pBdr>
-          <w:left w:val="single" w:sz="18" w:space="0" w:color="6CE26C"/>
-        </w:pBdr>
-        <w:shd w:val="clear" w:color="auto" w:fill="FFFFFF"/>
-        <w:spacing w:beforeAutospacing="1" w:after="0" w:afterAutospacing="1" w:line="210" w:lineRule="atLeast"/>
-        <w:rPr>
-          <w:rFonts w:ascii="Times New Roman" w:eastAsia="Times New Roman" w:hAnsi="Times New Roman" w:cs="Times New Roman"/>
-          <w:color w:val="000000"/>
-          <w:sz w:val="28"/>
-          <w:szCs w:val="28"/>
-          <w:lang w:val="en-US"/>
-        </w:rPr>
-      </w:pPr>
-      <w:r>
-        <w:rPr>
-          <w:rFonts w:ascii="Times New Roman" w:eastAsia="Times New Roman" w:hAnsi="Times New Roman" w:cs="Times New Roman"/>
-          <w:color w:val="000000"/>
-          <w:sz w:val="28"/>
-          <w:szCs w:val="28"/>
-          <w:bdr w:val="none" w:sz="0" w:space="0" w:color="auto" w:frame="1"/>
-          <w:lang w:val="en-US"/>
-        </w:rPr>
-        <w:t xml:space="preserve">    xTaskCreate(&amp;blinky, </w:t>
-      </w:r>
-      <w:r>
-        <w:rPr>
-          <w:rFonts w:ascii="Times New Roman" w:eastAsia="Times New Roman" w:hAnsi="Times New Roman" w:cs="Times New Roman"/>
-          <w:color w:val="0000FF"/>
-          <w:sz w:val="28"/>
-          <w:szCs w:val="28"/>
-          <w:bdr w:val="none" w:sz="0" w:space="0" w:color="auto" w:frame="1"/>
-          <w:lang w:val="en-US"/>
-        </w:rPr>
-        <w:t>"blinky"</w:t>
-      </w:r>
-      <w:r>
-        <w:rPr>
-          <w:rFonts w:ascii="Times New Roman" w:eastAsia="Times New Roman" w:hAnsi="Times New Roman" w:cs="Times New Roman"/>
-          <w:color w:val="000000"/>
-          <w:sz w:val="28"/>
-          <w:szCs w:val="28"/>
-          <w:bdr w:val="none" w:sz="0" w:space="0" w:color="auto" w:frame="1"/>
-          <w:lang w:val="en-US"/>
-        </w:rPr>
-        <w:t>, 2048,NULL,0,NULL );</w:t>
-      </w:r>
-    </w:p>
-    <w:p>
-      <w:pPr>
-        <w:numPr>
-          <w:ilvl w:val="0"/>
-          <w:numId w:val="5"/>
-        </w:numPr>
-        <w:pBdr>
-          <w:left w:val="single" w:sz="18" w:space="0" w:color="6CE26C"/>
-        </w:pBdr>
-        <w:shd w:val="clear" w:color="auto" w:fill="F8F8F8"/>
-        <w:spacing w:beforeAutospacing="1" w:after="0" w:afterAutospacing="1" w:line="210" w:lineRule="atLeast"/>
-        <w:rPr>
-          <w:rFonts w:ascii="Times New Roman" w:eastAsia="Times New Roman" w:hAnsi="Times New Roman" w:cs="Times New Roman"/>
-          <w:color w:val="000000"/>
-          <w:sz w:val="28"/>
-          <w:szCs w:val="28"/>
-          <w:lang w:val="en-US"/>
-        </w:rPr>
-      </w:pPr>
-      <w:r>
-        <w:rPr>
-          <w:rFonts w:ascii="Times New Roman" w:eastAsia="Times New Roman" w:hAnsi="Times New Roman" w:cs="Times New Roman"/>
-          <w:color w:val="000000"/>
-          <w:sz w:val="28"/>
-          <w:szCs w:val="28"/>
-          <w:bdr w:val="none" w:sz="0" w:space="0" w:color="auto" w:frame="1"/>
-          <w:lang w:val="en-US"/>
-        </w:rPr>
-        <w:t>    </w:t>
-      </w:r>
-      <w:r>
-        <w:rPr>
-          <w:rFonts w:ascii="Times New Roman" w:eastAsia="Times New Roman" w:hAnsi="Times New Roman" w:cs="Times New Roman"/>
-          <w:color w:val="000000"/>
-          <w:sz w:val="28"/>
-          <w:szCs w:val="28"/>
-          <w:lang w:val="en-US"/>
-        </w:rPr>
-        <w:t> </w:t>
-      </w:r>
-    </w:p>
-    <w:p>
-      <w:pPr>
-        <w:numPr>
-          <w:ilvl w:val="0"/>
-          <w:numId w:val="5"/>
-        </w:numPr>
-        <w:pBdr>
-          <w:left w:val="single" w:sz="18" w:space="0" w:color="6CE26C"/>
-        </w:pBdr>
-        <w:shd w:val="clear" w:color="auto" w:fill="FFFFFF"/>
-        <w:spacing w:beforeAutospacing="1" w:after="0" w:afterAutospacing="1" w:line="210" w:lineRule="atLeast"/>
-        <w:rPr>
-          <w:rFonts w:ascii="Times New Roman" w:eastAsia="Times New Roman" w:hAnsi="Times New Roman" w:cs="Times New Roman"/>
-          <w:color w:val="000000"/>
-          <w:sz w:val="28"/>
-          <w:szCs w:val="28"/>
-          <w:lang w:val="en-US"/>
-        </w:rPr>
-      </w:pPr>
-      <w:r>
-        <w:rPr>
-          <w:rFonts w:ascii="Times New Roman" w:eastAsia="Times New Roman" w:hAnsi="Times New Roman" w:cs="Times New Roman"/>
-          <w:color w:val="000000"/>
-          <w:sz w:val="28"/>
-          <w:szCs w:val="28"/>
-          <w:bdr w:val="none" w:sz="0" w:space="0" w:color="auto" w:frame="1"/>
-          <w:lang w:val="en-US"/>
-        </w:rPr>
-        <w:t>    </w:t>
-      </w:r>
-      <w:r>
-        <w:rPr>
-          <w:rFonts w:ascii="Times New Roman" w:eastAsia="Times New Roman" w:hAnsi="Times New Roman" w:cs="Times New Roman"/>
-          <w:b/>
-          <w:bCs/>
-          <w:color w:val="006699"/>
-          <w:sz w:val="28"/>
-          <w:szCs w:val="28"/>
-          <w:bdr w:val="none" w:sz="0" w:space="0" w:color="auto" w:frame="1"/>
-          <w:lang w:val="en-US"/>
-        </w:rPr>
-        <w:t>for</w:t>
-      </w:r>
-      <w:r>
-        <w:rPr>
-          <w:rFonts w:ascii="Times New Roman" w:eastAsia="Times New Roman" w:hAnsi="Times New Roman" w:cs="Times New Roman"/>
-          <w:color w:val="000000"/>
-          <w:sz w:val="28"/>
-          <w:szCs w:val="28"/>
-          <w:lang w:val="en-US"/>
-        </w:rPr>
-        <w:t xml:space="preserve"> </w:t>
-      </w:r>
-      <w:r>
-        <w:rPr>
-          <w:rFonts w:ascii="Times New Roman" w:eastAsia="Times New Roman" w:hAnsi="Times New Roman" w:cs="Times New Roman"/>
-          <w:color w:val="000000"/>
-          <w:sz w:val="28"/>
-          <w:szCs w:val="28"/>
-          <w:bdr w:val="none" w:sz="0" w:space="0" w:color="auto" w:frame="1"/>
-          <w:lang w:val="en-US"/>
-        </w:rPr>
-        <w:t>(</w:t>
-      </w:r>
-      <w:r>
-        <w:rPr>
-          <w:rFonts w:ascii="Times New Roman" w:eastAsia="Times New Roman" w:hAnsi="Times New Roman" w:cs="Times New Roman"/>
-          <w:b/>
-          <w:bCs/>
-          <w:color w:val="000000"/>
-          <w:sz w:val="28"/>
-          <w:szCs w:val="28"/>
-          <w:bdr w:val="none" w:sz="0" w:space="0" w:color="auto" w:frame="1"/>
-          <w:lang w:val="en-US"/>
-        </w:rPr>
-        <w:t>int</w:t>
-      </w:r>
-      <w:r>
-        <w:rPr>
-          <w:rFonts w:ascii="Times New Roman" w:eastAsia="Times New Roman" w:hAnsi="Times New Roman" w:cs="Times New Roman"/>
-          <w:color w:val="000000"/>
-          <w:sz w:val="28"/>
-          <w:szCs w:val="28"/>
-          <w:lang w:val="en-US"/>
-        </w:rPr>
-        <w:t xml:space="preserve"> </w:t>
-      </w:r>
-      <w:r>
-        <w:rPr>
-          <w:rFonts w:ascii="Times New Roman" w:eastAsia="Times New Roman" w:hAnsi="Times New Roman" w:cs="Times New Roman"/>
-          <w:color w:val="000000"/>
-          <w:sz w:val="28"/>
-          <w:szCs w:val="28"/>
-          <w:bdr w:val="none" w:sz="0" w:space="0" w:color="auto" w:frame="1"/>
-          <w:lang w:val="en-US"/>
-        </w:rPr>
-        <w:t>i = 20; i &gt;= 0; i--) {</w:t>
-      </w:r>
-    </w:p>
-    <w:p>
-      <w:pPr>
-        <w:numPr>
-          <w:ilvl w:val="0"/>
-          <w:numId w:val="5"/>
-        </w:numPr>
-        <w:pBdr>
-          <w:left w:val="single" w:sz="18" w:space="0" w:color="6CE26C"/>
-        </w:pBdr>
-        <w:shd w:val="clear" w:color="auto" w:fill="F8F8F8"/>
-        <w:spacing w:beforeAutospacing="1" w:after="0" w:afterAutospacing="1" w:line="210" w:lineRule="atLeast"/>
-        <w:rPr>
-          <w:rFonts w:ascii="Times New Roman" w:eastAsia="Times New Roman" w:hAnsi="Times New Roman" w:cs="Times New Roman"/>
-          <w:color w:val="000000"/>
-          <w:sz w:val="28"/>
-          <w:szCs w:val="28"/>
-          <w:lang w:val="en-US"/>
-        </w:rPr>
-      </w:pPr>
-      <w:r>
-        <w:rPr>
-          <w:rFonts w:ascii="Times New Roman" w:eastAsia="Times New Roman" w:hAnsi="Times New Roman" w:cs="Times New Roman"/>
-          <w:color w:val="000000"/>
-          <w:sz w:val="28"/>
-          <w:szCs w:val="28"/>
-          <w:bdr w:val="none" w:sz="0" w:space="0" w:color="auto" w:frame="1"/>
-          <w:lang w:val="en-US"/>
-        </w:rPr>
-        <w:t>        </w:t>
-      </w:r>
-      <w:r>
-        <w:rPr>
-          <w:rFonts w:ascii="Times New Roman" w:eastAsia="Times New Roman" w:hAnsi="Times New Roman" w:cs="Times New Roman"/>
-          <w:b/>
-          <w:bCs/>
-          <w:color w:val="FF1493"/>
-          <w:sz w:val="28"/>
-          <w:szCs w:val="28"/>
-          <w:bdr w:val="none" w:sz="0" w:space="0" w:color="auto" w:frame="1"/>
-          <w:lang w:val="en-US"/>
-        </w:rPr>
-        <w:t>printf</w:t>
-      </w:r>
-      <w:r>
-        <w:rPr>
-          <w:rFonts w:ascii="Times New Roman" w:eastAsia="Times New Roman" w:hAnsi="Times New Roman" w:cs="Times New Roman"/>
-          <w:color w:val="000000"/>
-          <w:sz w:val="28"/>
-          <w:szCs w:val="28"/>
-          <w:bdr w:val="none" w:sz="0" w:space="0" w:color="auto" w:frame="1"/>
-          <w:lang w:val="en-US"/>
-        </w:rPr>
-        <w:t>(</w:t>
-      </w:r>
-      <w:r>
-        <w:rPr>
-          <w:rFonts w:ascii="Times New Roman" w:eastAsia="Times New Roman" w:hAnsi="Times New Roman" w:cs="Times New Roman"/>
-          <w:color w:val="0000FF"/>
-          <w:sz w:val="28"/>
-          <w:szCs w:val="28"/>
-          <w:bdr w:val="none" w:sz="0" w:space="0" w:color="auto" w:frame="1"/>
-          <w:lang w:val="en-US"/>
-        </w:rPr>
-        <w:t>"Remaing %d seconds...\n"</w:t>
-      </w:r>
-      <w:r>
-        <w:rPr>
-          <w:rFonts w:ascii="Times New Roman" w:eastAsia="Times New Roman" w:hAnsi="Times New Roman" w:cs="Times New Roman"/>
-          <w:color w:val="000000"/>
-          <w:sz w:val="28"/>
-          <w:szCs w:val="28"/>
-          <w:bdr w:val="none" w:sz="0" w:space="0" w:color="auto" w:frame="1"/>
-          <w:lang w:val="en-US"/>
-        </w:rPr>
-        <w:t>, i);</w:t>
-      </w:r>
-    </w:p>
-    <w:p>
-      <w:pPr>
-        <w:numPr>
-          <w:ilvl w:val="0"/>
-          <w:numId w:val="5"/>
-        </w:numPr>
-        <w:pBdr>
-          <w:left w:val="single" w:sz="18" w:space="0" w:color="6CE26C"/>
-        </w:pBdr>
-        <w:shd w:val="clear" w:color="auto" w:fill="FFFFFF"/>
-        <w:spacing w:beforeAutospacing="1" w:after="0" w:afterAutospacing="1" w:line="210" w:lineRule="atLeast"/>
-        <w:rPr>
-          <w:rFonts w:ascii="Times New Roman" w:eastAsia="Times New Roman" w:hAnsi="Times New Roman" w:cs="Times New Roman"/>
-          <w:color w:val="000000"/>
-          <w:sz w:val="28"/>
-          <w:szCs w:val="28"/>
-          <w:lang w:val="en-US"/>
-        </w:rPr>
-      </w:pPr>
-      <w:r>
-        <w:rPr>
-          <w:rFonts w:ascii="Times New Roman" w:eastAsia="Times New Roman" w:hAnsi="Times New Roman" w:cs="Times New Roman"/>
-          <w:color w:val="000000"/>
-          <w:sz w:val="28"/>
-          <w:szCs w:val="28"/>
-          <w:bdr w:val="none" w:sz="0" w:space="0" w:color="auto" w:frame="1"/>
-          <w:lang w:val="en-US"/>
-        </w:rPr>
-        <w:t>        vTaskDelay(1000 / portTICK_PERIOD_MS);</w:t>
-      </w:r>
-    </w:p>
-    <w:p>
-      <w:pPr>
-        <w:numPr>
-          <w:ilvl w:val="0"/>
-          <w:numId w:val="5"/>
-        </w:numPr>
-        <w:pBdr>
-          <w:left w:val="single" w:sz="18" w:space="0" w:color="6CE26C"/>
-        </w:pBdr>
-        <w:shd w:val="clear" w:color="auto" w:fill="F8F8F8"/>
-        <w:spacing w:beforeAutospacing="1" w:after="0" w:afterAutospacing="1" w:line="210" w:lineRule="atLeast"/>
-        <w:rPr>
-          <w:rFonts w:ascii="Times New Roman" w:eastAsia="Times New Roman" w:hAnsi="Times New Roman" w:cs="Times New Roman"/>
-          <w:color w:val="000000"/>
-          <w:sz w:val="28"/>
-          <w:szCs w:val="28"/>
-          <w:lang w:val="en-US"/>
-        </w:rPr>
-      </w:pPr>
-      <w:r>
-        <w:rPr>
-          <w:rFonts w:ascii="Times New Roman" w:eastAsia="Times New Roman" w:hAnsi="Times New Roman" w:cs="Times New Roman"/>
-          <w:color w:val="000000"/>
-          <w:sz w:val="28"/>
-          <w:szCs w:val="28"/>
-          <w:bdr w:val="none" w:sz="0" w:space="0" w:color="auto" w:frame="1"/>
-          <w:lang w:val="en-US"/>
-        </w:rPr>
-        <w:t>    }</w:t>
-      </w:r>
-    </w:p>
-    <w:p>
-      <w:pPr>
-        <w:numPr>
-          <w:ilvl w:val="0"/>
-          <w:numId w:val="5"/>
-        </w:numPr>
-        <w:pBdr>
-          <w:left w:val="single" w:sz="18" w:space="0" w:color="6CE26C"/>
-        </w:pBdr>
-        <w:shd w:val="clear" w:color="auto" w:fill="FFFFFF"/>
-        <w:spacing w:beforeAutospacing="1" w:after="0" w:afterAutospacing="1" w:line="210" w:lineRule="atLeast"/>
-        <w:rPr>
-          <w:rFonts w:ascii="Times New Roman" w:eastAsia="Times New Roman" w:hAnsi="Times New Roman" w:cs="Times New Roman"/>
-          <w:color w:val="000000"/>
-          <w:sz w:val="28"/>
-          <w:szCs w:val="28"/>
-          <w:lang w:val="en-US"/>
-        </w:rPr>
-      </w:pPr>
-      <w:r>
-        <w:rPr>
-          <w:rFonts w:ascii="Times New Roman" w:eastAsia="Times New Roman" w:hAnsi="Times New Roman" w:cs="Times New Roman"/>
-          <w:color w:val="000000"/>
-          <w:sz w:val="28"/>
-          <w:szCs w:val="28"/>
-          <w:bdr w:val="none" w:sz="0" w:space="0" w:color="auto" w:frame="1"/>
-          <w:lang w:val="en-US"/>
-        </w:rPr>
-        <w:t>    </w:t>
-      </w:r>
-      <w:r>
-        <w:rPr>
-          <w:rFonts w:ascii="Times New Roman" w:eastAsia="Times New Roman" w:hAnsi="Times New Roman" w:cs="Times New Roman"/>
-          <w:b/>
-          <w:bCs/>
-          <w:color w:val="FF1493"/>
-          <w:sz w:val="28"/>
-          <w:szCs w:val="28"/>
-          <w:bdr w:val="none" w:sz="0" w:space="0" w:color="auto" w:frame="1"/>
-          <w:lang w:val="en-US"/>
-        </w:rPr>
-        <w:t>printf</w:t>
-      </w:r>
-      <w:r>
-        <w:rPr>
-          <w:rFonts w:ascii="Times New Roman" w:eastAsia="Times New Roman" w:hAnsi="Times New Roman" w:cs="Times New Roman"/>
-          <w:color w:val="000000"/>
-          <w:sz w:val="28"/>
-          <w:szCs w:val="28"/>
-          <w:bdr w:val="none" w:sz="0" w:space="0" w:color="auto" w:frame="1"/>
-          <w:lang w:val="en-US"/>
-        </w:rPr>
-        <w:t>(</w:t>
-      </w:r>
-      <w:r>
-        <w:rPr>
-          <w:rFonts w:ascii="Times New Roman" w:eastAsia="Times New Roman" w:hAnsi="Times New Roman" w:cs="Times New Roman"/>
-          <w:color w:val="0000FF"/>
-          <w:sz w:val="28"/>
-          <w:szCs w:val="28"/>
-          <w:bdr w:val="none" w:sz="0" w:space="0" w:color="auto" w:frame="1"/>
-          <w:lang w:val="en-US"/>
-        </w:rPr>
-        <w:t>"Restarting now.\n"</w:t>
-      </w:r>
-      <w:r>
-        <w:rPr>
-          <w:rFonts w:ascii="Times New Roman" w:eastAsia="Times New Roman" w:hAnsi="Times New Roman" w:cs="Times New Roman"/>
-          <w:color w:val="000000"/>
-          <w:sz w:val="28"/>
-          <w:szCs w:val="28"/>
-          <w:bdr w:val="none" w:sz="0" w:space="0" w:color="auto" w:frame="1"/>
-          <w:lang w:val="en-US"/>
-        </w:rPr>
-        <w:t>);</w:t>
-      </w:r>
-    </w:p>
-    <w:p>
-      <w:pPr>
-        <w:numPr>
-          <w:ilvl w:val="0"/>
-          <w:numId w:val="5"/>
-        </w:numPr>
-        <w:pBdr>
-          <w:left w:val="single" w:sz="18" w:space="0" w:color="6CE26C"/>
-        </w:pBdr>
-        <w:shd w:val="clear" w:color="auto" w:fill="F8F8F8"/>
-        <w:spacing w:beforeAutospacing="1" w:after="0" w:afterAutospacing="1" w:line="210" w:lineRule="atLeast"/>
-        <w:rPr>
-          <w:rFonts w:ascii="Times New Roman" w:eastAsia="Times New Roman" w:hAnsi="Times New Roman" w:cs="Times New Roman"/>
-          <w:color w:val="000000"/>
-          <w:sz w:val="28"/>
-          <w:szCs w:val="28"/>
-          <w:lang w:val="en-US"/>
-        </w:rPr>
-      </w:pPr>
-      <w:r>
-        <w:rPr>
-          <w:rFonts w:ascii="Times New Roman" w:eastAsia="Times New Roman" w:hAnsi="Times New Roman" w:cs="Times New Roman"/>
-          <w:color w:val="000000"/>
-          <w:sz w:val="28"/>
-          <w:szCs w:val="28"/>
-          <w:bdr w:val="none" w:sz="0" w:space="0" w:color="auto" w:frame="1"/>
-          <w:lang w:val="en-US"/>
-        </w:rPr>
-        <w:t>    vTaskDelay(5000 / portTICK_PERIOD_MS);</w:t>
-      </w:r>
-    </w:p>
-    <w:p>
-      <w:pPr>
-        <w:numPr>
-          <w:ilvl w:val="0"/>
-          <w:numId w:val="5"/>
-        </w:numPr>
-        <w:pBdr>
-          <w:left w:val="single" w:sz="18" w:space="0" w:color="6CE26C"/>
-        </w:pBdr>
-        <w:shd w:val="clear" w:color="auto" w:fill="FFFFFF"/>
-        <w:spacing w:beforeAutospacing="1" w:after="0" w:afterAutospacing="1" w:line="210" w:lineRule="atLeast"/>
-        <w:rPr>
-          <w:rFonts w:ascii="Times New Roman" w:eastAsia="Times New Roman" w:hAnsi="Times New Roman" w:cs="Times New Roman"/>
-          <w:color w:val="000000"/>
-          <w:sz w:val="28"/>
-          <w:szCs w:val="28"/>
-          <w:lang w:val="en-US"/>
-        </w:rPr>
-      </w:pPr>
-      <w:r>
-        <w:rPr>
-          <w:rFonts w:ascii="Times New Roman" w:eastAsia="Times New Roman" w:hAnsi="Times New Roman" w:cs="Times New Roman"/>
-          <w:color w:val="000000"/>
-          <w:sz w:val="28"/>
-          <w:szCs w:val="28"/>
-          <w:bdr w:val="none" w:sz="0" w:space="0" w:color="auto" w:frame="1"/>
-          <w:lang w:val="en-US"/>
-        </w:rPr>
-        <w:t>    </w:t>
-      </w:r>
-      <w:r>
-        <w:rPr>
-          <w:rFonts w:ascii="Times New Roman" w:eastAsia="Times New Roman" w:hAnsi="Times New Roman" w:cs="Times New Roman"/>
-          <w:b/>
-          <w:bCs/>
-          <w:color w:val="FF1493"/>
-          <w:sz w:val="28"/>
-          <w:szCs w:val="28"/>
-          <w:bdr w:val="none" w:sz="0" w:space="0" w:color="auto" w:frame="1"/>
-          <w:lang w:val="en-US"/>
-        </w:rPr>
-        <w:t>fflush</w:t>
-      </w:r>
-      <w:r>
-        <w:rPr>
-          <w:rFonts w:ascii="Times New Roman" w:eastAsia="Times New Roman" w:hAnsi="Times New Roman" w:cs="Times New Roman"/>
-          <w:color w:val="000000"/>
-          <w:sz w:val="28"/>
-          <w:szCs w:val="28"/>
-          <w:bdr w:val="none" w:sz="0" w:space="0" w:color="auto" w:frame="1"/>
-          <w:lang w:val="en-US"/>
-        </w:rPr>
-        <w:t>(stdout);</w:t>
-      </w:r>
-    </w:p>
-    <w:p>
-      <w:pPr>
-        <w:numPr>
-          <w:ilvl w:val="0"/>
-          <w:numId w:val="5"/>
-        </w:numPr>
-        <w:pBdr>
-          <w:left w:val="single" w:sz="18" w:space="0" w:color="6CE26C"/>
-        </w:pBdr>
-        <w:shd w:val="clear" w:color="auto" w:fill="F8F8F8"/>
-        <w:spacing w:beforeAutospacing="1" w:after="0" w:afterAutospacing="1" w:line="210" w:lineRule="atLeast"/>
-        <w:rPr>
-          <w:rFonts w:ascii="Times New Roman" w:eastAsia="Times New Roman" w:hAnsi="Times New Roman" w:cs="Times New Roman"/>
-          <w:color w:val="000000"/>
-          <w:sz w:val="28"/>
-          <w:szCs w:val="28"/>
-          <w:lang w:val="en-US"/>
-        </w:rPr>
-      </w:pPr>
-      <w:r>
-        <w:rPr>
-          <w:rFonts w:ascii="Times New Roman" w:eastAsia="Times New Roman" w:hAnsi="Times New Roman" w:cs="Times New Roman"/>
-          <w:color w:val="000000"/>
-          <w:sz w:val="28"/>
-          <w:szCs w:val="28"/>
-          <w:bdr w:val="none" w:sz="0" w:space="0" w:color="auto" w:frame="1"/>
-          <w:lang w:val="en-US"/>
-        </w:rPr>
-        <w:t>    esp_restart();</w:t>
-      </w:r>
-    </w:p>
-    <w:p>
-      <w:pPr>
-        <w:numPr>
-          <w:ilvl w:val="0"/>
-          <w:numId w:val="5"/>
-        </w:numPr>
-        <w:pBdr>
-          <w:left w:val="single" w:sz="18" w:space="0" w:color="6CE26C"/>
-        </w:pBdr>
-        <w:shd w:val="clear" w:color="auto" w:fill="FFFFFF"/>
-        <w:spacing w:beforeAutospacing="1" w:after="0" w:afterAutospacing="1" w:line="210" w:lineRule="atLeast"/>
-        <w:rPr>
-          <w:rFonts w:ascii="Times New Roman" w:eastAsia="Times New Roman" w:hAnsi="Times New Roman" w:cs="Times New Roman"/>
-          <w:color w:val="000000"/>
-          <w:sz w:val="28"/>
-          <w:szCs w:val="28"/>
-          <w:lang w:val="en-US"/>
-        </w:rPr>
-      </w:pPr>
-      <w:r>
-        <w:rPr>
-          <w:rFonts w:ascii="Times New Roman" w:eastAsia="Times New Roman" w:hAnsi="Times New Roman" w:cs="Times New Roman"/>
-          <w:color w:val="000000"/>
-          <w:sz w:val="28"/>
-          <w:szCs w:val="28"/>
-          <w:bdr w:val="none" w:sz="0" w:space="0" w:color="auto" w:frame="1"/>
-          <w:lang w:val="en-US"/>
-        </w:rPr>
-        <w:t>}</w:t>
-      </w:r>
-    </w:p>
-    <w:p>
-      <w:pPr>
-        <w:pStyle w:val="Heading2"/>
-        <w:rPr>
-          <w:rFonts w:ascii="Times New Roman" w:eastAsia="Times New Roman" w:hAnsi="Times New Roman" w:cs="Times New Roman"/>
-          <w:sz w:val="28"/>
-          <w:szCs w:val="28"/>
-          <w:lang w:val="en-US"/>
-        </w:rPr>
-      </w:pPr>
-      <w:bookmarkStart w:id="2" w:name="_Toc117868773"/>
-      <w:r>
-        <w:rPr>
-          <w:rFonts w:ascii="Times New Roman" w:eastAsia="Times New Roman" w:hAnsi="Times New Roman" w:cs="Times New Roman"/>
-          <w:sz w:val="28"/>
-          <w:szCs w:val="28"/>
-          <w:lang w:val="en-US"/>
-        </w:rPr>
-        <w:t xml:space="preserve">Link Github: </w:t>
-      </w:r>
-      <w:hyperlink r:id="rId19" w:history="1">
-        <w:r>
-          <w:rPr>
-            <w:rStyle w:val="Hyperlink"/>
-            <w:rFonts w:ascii="Times New Roman" w:hAnsi="Times New Roman" w:cs="Times New Roman"/>
-          </w:rPr>
-          <w:t>CO3054_ES_LAB/LAB1 at main · kinggiaan/CO3054_ES_LAB (github.com)</w:t>
-        </w:r>
-        <w:bookmarkEnd w:id="2"/>
-      </w:hyperlink>
-    </w:p>
-    <w:p>
-      <w:pPr>
-        <w:rPr>
-          <w:rFonts w:ascii="Times New Roman" w:eastAsia="Times New Roman" w:hAnsi="Times New Roman" w:cs="Times New Roman"/>
-          <w:sz w:val="28"/>
-          <w:szCs w:val="28"/>
-          <w:lang w:val="en-US"/>
-        </w:rPr>
-      </w:pPr>
     </w:p>
     <w:p>
       <w:pPr>
@@ -17018,868 +14361,20 @@
           <w:lang w:val="en-US"/>
         </w:rPr>
       </w:pPr>
-      <w:bookmarkStart w:id="3" w:name="_Toc117868774"/>
-      <w:r>
-        <w:rPr>
-          <w:rFonts w:ascii="Times New Roman" w:eastAsia="Times New Roman" w:hAnsi="Times New Roman" w:cs="Times New Roman"/>
-          <w:b/>
-          <w:bCs/>
-          <w:i/>
-          <w:iCs/>
-          <w:sz w:val="28"/>
-          <w:szCs w:val="28"/>
-          <w:lang w:val="en-US"/>
-        </w:rPr>
-        <w:t>Explain:</w:t>
-      </w:r>
-      <w:bookmarkEnd w:id="3"/>
     </w:p>
     <w:p>
       <w:pPr>
-        <w:pStyle w:val="ListParagraph"/>
-        <w:numPr>
-          <w:ilvl w:val="1"/>
-          <w:numId w:val="5"/>
-        </w:numPr>
         <w:rPr>
-          <w:rFonts w:ascii="Times New Roman" w:eastAsia="Times New Roman" w:hAnsi="Times New Roman" w:cs="Times New Roman"/>
-          <w:sz w:val="28"/>
-          <w:szCs w:val="28"/>
           <w:lang w:val="en-US"/>
         </w:rPr>
       </w:pPr>
       <w:r>
         <w:rPr>
-          <w:rFonts w:ascii="Times New Roman" w:eastAsia="Times New Roman" w:hAnsi="Times New Roman" w:cs="Times New Roman"/>
-          <w:sz w:val="28"/>
-          <w:szCs w:val="28"/>
           <w:lang w:val="en-US"/>
         </w:rPr>
-        <w:t xml:space="preserve">Cyclic task: void </w:t>
+        <w:tab/>
+        <w:t>Not finish yet.</w:t>
       </w:r>
-      <w:r>
-        <w:rPr>
-          <w:rFonts w:ascii="Times New Roman" w:eastAsia="Times New Roman" w:hAnsi="Times New Roman" w:cs="Times New Roman"/>
-          <w:b/>
-          <w:bCs/>
-          <w:sz w:val="28"/>
-          <w:szCs w:val="28"/>
-          <w:lang w:val="en-US"/>
-        </w:rPr>
-        <w:t>print_id()</w:t>
-      </w:r>
-      <w:r>
-        <w:rPr>
-          <w:rFonts w:ascii="Times New Roman" w:eastAsia="Times New Roman" w:hAnsi="Times New Roman" w:cs="Times New Roman"/>
-          <w:sz w:val="28"/>
-          <w:szCs w:val="28"/>
-          <w:lang w:val="en-US"/>
-        </w:rPr>
-        <w:t xml:space="preserve"> is task that print my student ID every 2 seconds.</w:t>
-      </w:r>
-    </w:p>
-    <w:p>
-      <w:pPr>
-        <w:pStyle w:val="ListParagraph"/>
-        <w:numPr>
-          <w:ilvl w:val="1"/>
-          <w:numId w:val="5"/>
-        </w:numPr>
-        <w:rPr>
-          <w:rFonts w:ascii="Times New Roman" w:eastAsia="Times New Roman" w:hAnsi="Times New Roman" w:cs="Times New Roman"/>
-          <w:sz w:val="28"/>
-          <w:szCs w:val="28"/>
-          <w:lang w:val="en-US"/>
-        </w:rPr>
-      </w:pPr>
-      <w:r>
-        <w:rPr>
-          <w:rFonts w:ascii="Times New Roman" w:eastAsia="Times New Roman" w:hAnsi="Times New Roman" w:cs="Times New Roman"/>
-          <w:sz w:val="28"/>
-          <w:szCs w:val="28"/>
-          <w:lang w:val="en-US"/>
-        </w:rPr>
-        <w:t xml:space="preserve">Acylic task: void </w:t>
-      </w:r>
-      <w:r>
-        <w:rPr>
-          <w:rFonts w:ascii="Times New Roman" w:eastAsia="Times New Roman" w:hAnsi="Times New Roman" w:cs="Times New Roman"/>
-          <w:b/>
-          <w:bCs/>
-          <w:sz w:val="28"/>
-          <w:szCs w:val="28"/>
-          <w:lang w:val="en-US"/>
-        </w:rPr>
-        <w:t>Blinky()</w:t>
-      </w:r>
-      <w:r>
-        <w:rPr>
-          <w:rFonts w:ascii="Times New Roman" w:eastAsia="Times New Roman" w:hAnsi="Times New Roman" w:cs="Times New Roman"/>
-          <w:sz w:val="28"/>
-          <w:szCs w:val="28"/>
-          <w:lang w:val="en-US"/>
-        </w:rPr>
-        <w:t xml:space="preserve"> is alternated for button in GPIO in ESP32. I change to a random time to press button from 0 – 5000ms.</w:t>
-      </w:r>
-    </w:p>
-    <w:p>
-      <w:pPr>
-        <w:pStyle w:val="ListParagraph"/>
-        <w:numPr>
-          <w:ilvl w:val="1"/>
-          <w:numId w:val="5"/>
-        </w:numPr>
-        <w:rPr>
-          <w:rFonts w:ascii="Times New Roman" w:eastAsia="Times New Roman" w:hAnsi="Times New Roman" w:cs="Times New Roman"/>
-          <w:sz w:val="28"/>
-          <w:szCs w:val="28"/>
-          <w:lang w:val="en-US"/>
-        </w:rPr>
-      </w:pPr>
-      <w:r>
-        <w:rPr>
-          <w:rFonts w:ascii="Times New Roman" w:eastAsia="Times New Roman" w:hAnsi="Times New Roman" w:cs="Times New Roman"/>
-          <w:b/>
-          <w:bCs/>
-          <w:sz w:val="28"/>
-          <w:szCs w:val="28"/>
-          <w:lang w:val="en-US"/>
-        </w:rPr>
-        <w:t>app_main()</w:t>
-      </w:r>
-      <w:r>
-        <w:rPr>
-          <w:rFonts w:ascii="Times New Roman" w:eastAsia="Times New Roman" w:hAnsi="Times New Roman" w:cs="Times New Roman"/>
-          <w:sz w:val="28"/>
-          <w:szCs w:val="28"/>
-          <w:lang w:val="en-US"/>
-        </w:rPr>
-        <w:t xml:space="preserve"> will print time stamp every 1 second and restart ESP after 20 seconds.</w:t>
-      </w:r>
-    </w:p>
-    <w:p>
-      <w:pPr>
-        <w:rPr>
-          <w:rFonts w:ascii="Times New Roman" w:eastAsia="Times New Roman" w:hAnsi="Times New Roman" w:cs="Times New Roman"/>
-          <w:sz w:val="28"/>
-          <w:szCs w:val="28"/>
-          <w:lang w:val="en-US"/>
-        </w:rPr>
-      </w:pPr>
-    </w:p>
-    <w:p>
-      <w:pPr>
-        <w:rPr>
-          <w:rFonts w:ascii="Times New Roman" w:eastAsia="Times New Roman" w:hAnsi="Times New Roman" w:cs="Times New Roman"/>
-          <w:sz w:val="28"/>
-          <w:szCs w:val="28"/>
-          <w:lang w:val="en-US"/>
-        </w:rPr>
-      </w:pPr>
-      <w:r>
-        <w:rPr>
-          <w:rFonts w:ascii="Times New Roman" w:eastAsia="Times New Roman" w:hAnsi="Times New Roman" w:cs="Times New Roman"/>
-          <w:sz w:val="28"/>
-          <w:szCs w:val="28"/>
-          <w:lang w:val="en-US"/>
-        </w:rPr>
-        <w:t xml:space="preserve">The </w:t>
-      </w:r>
-      <w:r>
-        <w:rPr>
-          <w:rFonts w:ascii="Times New Roman" w:eastAsia="Times New Roman" w:hAnsi="Times New Roman" w:cs="Times New Roman"/>
-          <w:i/>
-          <w:iCs/>
-          <w:sz w:val="28"/>
-          <w:szCs w:val="28"/>
-          <w:lang w:val="en-US"/>
-        </w:rPr>
-        <w:t>priority</w:t>
-      </w:r>
-      <w:r>
-        <w:rPr>
-          <w:rFonts w:ascii="Times New Roman" w:eastAsia="Times New Roman" w:hAnsi="Times New Roman" w:cs="Times New Roman"/>
-          <w:sz w:val="28"/>
-          <w:szCs w:val="28"/>
-          <w:lang w:val="en-US"/>
-        </w:rPr>
-        <w:t xml:space="preserve"> and </w:t>
-      </w:r>
-      <w:r>
-        <w:rPr>
-          <w:rFonts w:ascii="Times New Roman" w:eastAsia="Times New Roman" w:hAnsi="Times New Roman" w:cs="Times New Roman"/>
-          <w:i/>
-          <w:iCs/>
-          <w:sz w:val="28"/>
-          <w:szCs w:val="28"/>
-          <w:lang w:val="en-US"/>
-        </w:rPr>
-        <w:t>usStackDepth</w:t>
-      </w:r>
-      <w:r>
-        <w:rPr>
-          <w:rFonts w:ascii="Times New Roman" w:eastAsia="Times New Roman" w:hAnsi="Times New Roman" w:cs="Times New Roman"/>
-          <w:sz w:val="28"/>
-          <w:szCs w:val="28"/>
-          <w:lang w:val="en-US"/>
-        </w:rPr>
-        <w:t xml:space="preserve"> of task cyclic/acylic is the same as 0 and 2048 (mean 2048*4 bytes will be allocated for these tasks).</w:t>
-      </w:r>
-    </w:p>
-    <w:p>
-      <w:pPr>
-        <w:rPr>
-          <w:rFonts w:ascii="Times New Roman" w:eastAsia="Times New Roman" w:hAnsi="Times New Roman" w:cs="Times New Roman"/>
-          <w:sz w:val="28"/>
-          <w:szCs w:val="28"/>
-          <w:lang w:val="en-US"/>
-        </w:rPr>
-      </w:pPr>
-    </w:p>
-    <w:p>
-      <w:pPr>
-        <w:rPr>
-          <w:rFonts w:ascii="Times New Roman" w:eastAsia="Times New Roman" w:hAnsi="Times New Roman" w:cs="Times New Roman"/>
-          <w:sz w:val="28"/>
-          <w:szCs w:val="28"/>
-          <w:lang w:val="en-US"/>
-        </w:rPr>
-      </w:pPr>
-    </w:p>
-    <w:p>
-      <w:pPr>
-        <w:rPr>
-          <w:rFonts w:ascii="Times New Roman" w:eastAsia="Times New Roman" w:hAnsi="Times New Roman" w:cs="Times New Roman"/>
-          <w:sz w:val="28"/>
-          <w:szCs w:val="28"/>
-          <w:lang w:val="en-US"/>
-        </w:rPr>
-      </w:pPr>
-    </w:p>
-    <w:p>
-      <w:pPr>
-        <w:rPr>
-          <w:rFonts w:ascii="Times New Roman" w:eastAsia="Times New Roman" w:hAnsi="Times New Roman" w:cs="Times New Roman"/>
-          <w:sz w:val="28"/>
-          <w:szCs w:val="28"/>
-          <w:lang w:val="en-US"/>
-        </w:rPr>
-      </w:pPr>
-    </w:p>
-    <w:p>
-      <w:pPr>
-        <w:rPr>
-          <w:rFonts w:ascii="Times New Roman" w:eastAsia="Times New Roman" w:hAnsi="Times New Roman" w:cs="Times New Roman"/>
-          <w:sz w:val="28"/>
-          <w:szCs w:val="28"/>
-          <w:lang w:val="en-US"/>
-        </w:rPr>
-      </w:pPr>
-    </w:p>
-    <w:p>
-      <w:pPr>
-        <w:rPr>
-          <w:rFonts w:ascii="Times New Roman" w:eastAsia="Times New Roman" w:hAnsi="Times New Roman" w:cs="Times New Roman"/>
-          <w:sz w:val="28"/>
-          <w:szCs w:val="28"/>
-          <w:lang w:val="en-US"/>
-        </w:rPr>
-      </w:pPr>
-    </w:p>
-    <w:p>
-      <w:pPr>
-        <w:rPr>
-          <w:rFonts w:ascii="Times New Roman" w:eastAsia="Times New Roman" w:hAnsi="Times New Roman" w:cs="Times New Roman"/>
-          <w:sz w:val="28"/>
-          <w:szCs w:val="28"/>
-          <w:lang w:val="en-US"/>
-        </w:rPr>
-      </w:pPr>
-    </w:p>
-    <w:p>
-      <w:pPr>
-        <w:rPr>
-          <w:rFonts w:ascii="Times New Roman" w:eastAsia="Times New Roman" w:hAnsi="Times New Roman" w:cs="Times New Roman"/>
-          <w:sz w:val="28"/>
-          <w:szCs w:val="28"/>
-          <w:lang w:val="en-US"/>
-        </w:rPr>
-      </w:pPr>
-    </w:p>
-    <w:p>
-      <w:pPr>
-        <w:rPr>
-          <w:rFonts w:ascii="Times New Roman" w:eastAsia="Times New Roman" w:hAnsi="Times New Roman" w:cs="Times New Roman"/>
-          <w:sz w:val="28"/>
-          <w:szCs w:val="28"/>
-          <w:lang w:val="en-US"/>
-        </w:rPr>
-      </w:pPr>
-    </w:p>
-    <w:p>
-      <w:pPr>
-        <w:rPr>
-          <w:rFonts w:ascii="Times New Roman" w:eastAsia="Times New Roman" w:hAnsi="Times New Roman" w:cs="Times New Roman"/>
-          <w:sz w:val="28"/>
-          <w:szCs w:val="28"/>
-          <w:lang w:val="en-US"/>
-        </w:rPr>
-      </w:pPr>
-    </w:p>
-    <w:p>
-      <w:pPr>
-        <w:rPr>
-          <w:rFonts w:ascii="Times New Roman" w:eastAsia="Times New Roman" w:hAnsi="Times New Roman" w:cs="Times New Roman"/>
-          <w:sz w:val="28"/>
-          <w:szCs w:val="28"/>
-          <w:lang w:val="en-US"/>
-        </w:rPr>
-      </w:pPr>
-    </w:p>
-    <w:p>
-      <w:pPr>
-        <w:rPr>
-          <w:rFonts w:ascii="Times New Roman" w:eastAsia="Times New Roman" w:hAnsi="Times New Roman" w:cs="Times New Roman"/>
-          <w:sz w:val="28"/>
-          <w:szCs w:val="28"/>
-          <w:lang w:val="en-US"/>
-        </w:rPr>
-      </w:pPr>
-    </w:p>
-    <w:p>
-      <w:pPr>
-        <w:pStyle w:val="Heading2"/>
-        <w:rPr>
-          <w:rFonts w:ascii="Times New Roman" w:eastAsia="Times New Roman" w:hAnsi="Times New Roman" w:cs="Times New Roman"/>
-          <w:b/>
-          <w:bCs/>
-          <w:i/>
-          <w:iCs/>
-          <w:sz w:val="28"/>
-          <w:szCs w:val="28"/>
-          <w:lang w:val="en-US"/>
-        </w:rPr>
-      </w:pPr>
-      <w:bookmarkStart w:id="4" w:name="_Toc117868775"/>
-      <w:r>
-        <w:rPr>
-          <w:rFonts w:ascii="Times New Roman" w:eastAsia="Times New Roman" w:hAnsi="Times New Roman" w:cs="Times New Roman"/>
-          <w:b/>
-          <w:bCs/>
-          <w:i/>
-          <w:iCs/>
-          <w:sz w:val="28"/>
-          <w:szCs w:val="28"/>
-          <w:lang w:val="en-US"/>
-        </w:rPr>
-        <w:t>Result:</w:t>
-      </w:r>
-      <w:bookmarkEnd w:id="4"/>
-      <w:r>
-        <w:rPr>
-          <w:rFonts w:ascii="Times New Roman" w:eastAsia="Times New Roman" w:hAnsi="Times New Roman" w:cs="Times New Roman"/>
-          <w:sz w:val="28"/>
-          <w:szCs w:val="28"/>
-          <w:lang w:val="en-US"/>
-        </w:rPr>
-        <w:t xml:space="preserve"> </w:t>
-      </w:r>
-    </w:p>
-    <w:p>
-      <w:pPr>
-        <w:tabs>
-          <w:tab w:val="left" w:pos="3276"/>
-        </w:tabs>
-        <w:rPr>
-          <w:rFonts w:ascii="Times New Roman" w:eastAsia="Times New Roman" w:hAnsi="Times New Roman" w:cs="Times New Roman"/>
-          <w:sz w:val="28"/>
-          <w:szCs w:val="28"/>
-          <w:lang w:val="en-US"/>
-        </w:rPr>
-      </w:pPr>
-    </w:p>
-    <w:p>
-      <w:pPr>
-        <w:tabs>
-          <w:tab w:val="left" w:pos="3276"/>
-        </w:tabs>
-        <w:rPr>
-          <w:rFonts w:ascii="Times New Roman" w:eastAsia="Times New Roman" w:hAnsi="Times New Roman" w:cs="Times New Roman"/>
-          <w:sz w:val="28"/>
-          <w:szCs w:val="28"/>
-          <w:lang w:val="en-US"/>
-        </w:rPr>
-      </w:pPr>
-      <w:r>
-        <w:rPr>
-          <w:rFonts w:ascii="Times New Roman" w:eastAsia="Times New Roman" w:hAnsi="Times New Roman" w:cs="Times New Roman"/>
-          <w:noProof/>
-          <w:sz w:val="28"/>
-          <w:szCs w:val="28"/>
-          <w:lang w:val="en-US"/>
-        </w:rPr>
-        <w:lastRenderedPageBreak/>
-        <w:drawing>
-          <wp:inline distT="0" distB="0" distL="0" distR="0" wp14:anchorId="661CCA51" wp14:editId="798A681A">
-            <wp:extent cx="5496692" cy="6592220"/>
-            <wp:effectExtent l="0" t="0" r="8890" b="0"/>
-            <wp:docPr id="6" name="Picture 6" descr="Graphical user interface, text&#10;&#10;Description automatically generated"/>
-            <wp:cNvGraphicFramePr>
-              <a:graphicFrameLocks xmlns:a="http://schemas.openxmlformats.org/drawingml/2006/main" noChangeAspect="1"/>
-            </wp:cNvGraphicFramePr>
-            <a:graphic xmlns:a="http://schemas.openxmlformats.org/drawingml/2006/main">
-              <a:graphicData uri="http://schemas.openxmlformats.org/drawingml/2006/picture">
-                <pic:pic xmlns:pic="http://schemas.openxmlformats.org/drawingml/2006/picture">
-                  <pic:nvPicPr>
-                    <pic:cNvPr id="6" name="Picture 6" descr="Graphical user interface, text&#10;&#10;Description automatically generated"/>
-                    <pic:cNvPicPr/>
-                  </pic:nvPicPr>
-                  <pic:blipFill>
-                    <a:blip r:embed="rId20"/>
-                    <a:stretch>
-                      <a:fillRect/>
-                    </a:stretch>
-                  </pic:blipFill>
-                  <pic:spPr>
-                    <a:xfrm>
-                      <a:off x="0" y="0"/>
-                      <a:ext cx="5496692" cy="6592220"/>
-                    </a:xfrm>
-                    <a:prstGeom prst="rect">
-                      <a:avLst/>
-                    </a:prstGeom>
-                  </pic:spPr>
-                </pic:pic>
-              </a:graphicData>
-            </a:graphic>
-          </wp:inline>
-        </w:drawing>
-      </w:r>
-    </w:p>
-    <w:p>
-      <w:pPr>
-        <w:tabs>
-          <w:tab w:val="left" w:pos="3276"/>
-        </w:tabs>
-        <w:rPr>
-          <w:rFonts w:ascii="Times New Roman" w:eastAsia="Times New Roman" w:hAnsi="Times New Roman" w:cs="Times New Roman"/>
-          <w:sz w:val="28"/>
-          <w:szCs w:val="28"/>
-          <w:lang w:val="en-US"/>
-        </w:rPr>
-      </w:pPr>
-    </w:p>
-    <w:p>
-      <w:pPr>
-        <w:tabs>
-          <w:tab w:val="left" w:pos="3276"/>
-        </w:tabs>
-        <w:rPr>
-          <w:rFonts w:ascii="Times New Roman" w:eastAsia="Times New Roman" w:hAnsi="Times New Roman" w:cs="Times New Roman"/>
-          <w:sz w:val="28"/>
-          <w:szCs w:val="28"/>
-          <w:lang w:val="en-US"/>
-        </w:rPr>
-      </w:pPr>
-    </w:p>
-    <w:p>
-      <w:pPr>
-        <w:tabs>
-          <w:tab w:val="left" w:pos="3276"/>
-        </w:tabs>
-        <w:rPr>
-          <w:rFonts w:ascii="Times New Roman" w:eastAsia="Times New Roman" w:hAnsi="Times New Roman" w:cs="Times New Roman"/>
-          <w:sz w:val="28"/>
-          <w:szCs w:val="28"/>
-          <w:lang w:val="en-US"/>
-        </w:rPr>
-      </w:pPr>
-    </w:p>
-    <w:p>
-      <w:pPr>
-        <w:pStyle w:val="Heading2"/>
-        <w:rPr>
-          <w:rFonts w:ascii="Times New Roman" w:hAnsi="Times New Roman" w:cs="Times New Roman"/>
-          <w:b/>
-          <w:bCs/>
-          <w:i/>
-          <w:iCs/>
-          <w:sz w:val="28"/>
-          <w:szCs w:val="28"/>
-        </w:rPr>
-      </w:pPr>
-      <w:bookmarkStart w:id="5" w:name="_Toc117868776"/>
-      <w:r>
-        <w:rPr>
-          <w:rFonts w:ascii="Times New Roman" w:hAnsi="Times New Roman" w:cs="Times New Roman"/>
-          <w:b/>
-          <w:bCs/>
-          <w:i/>
-          <w:iCs/>
-          <w:sz w:val="28"/>
-          <w:szCs w:val="28"/>
-        </w:rPr>
-        <w:lastRenderedPageBreak/>
-        <w:t>Does the ESP-IDF need the vTaskStartScheduler() routine?</w:t>
-      </w:r>
-      <w:bookmarkEnd w:id="5"/>
-    </w:p>
-    <w:p>
-      <w:pPr>
-        <w:tabs>
-          <w:tab w:val="left" w:pos="3276"/>
-        </w:tabs>
-        <w:rPr>
-          <w:rFonts w:ascii="Times New Roman" w:hAnsi="Times New Roman" w:cs="Times New Roman"/>
-          <w:sz w:val="28"/>
-          <w:szCs w:val="28"/>
-          <w:lang w:val="en-US"/>
-        </w:rPr>
-      </w:pPr>
-      <w:r>
-        <w:rPr>
-          <w:rFonts w:ascii="Times New Roman" w:hAnsi="Times New Roman" w:cs="Times New Roman"/>
-          <w:sz w:val="28"/>
-          <w:szCs w:val="28"/>
-          <w:lang w:val="en-US"/>
-        </w:rPr>
-        <w:t>No, because ESP-IDF will call vTaskStartScheduler() automatically.</w:t>
-      </w:r>
-      <w:r>
-        <w:rPr>
-          <w:rFonts w:ascii="Times New Roman" w:hAnsi="Times New Roman" w:cs="Times New Roman"/>
-          <w:sz w:val="28"/>
-          <w:szCs w:val="28"/>
-          <w:lang w:val="en-US"/>
-        </w:rPr>
-        <w:br/>
-      </w:r>
-    </w:p>
-    <w:tbl>
-      <w:tblPr>
-        <w:tblStyle w:val="TableGrid"/>
-        <w:tblW w:w="0" w:type="auto"/>
-        <w:tblLook w:val="04A0" w:firstRow="1" w:lastRow="0" w:firstColumn="1" w:lastColumn="0" w:noHBand="0" w:noVBand="1"/>
-      </w:tblPr>
-      <w:tblGrid>
-        <w:gridCol w:w="9350"/>
-      </w:tblGrid>
-      <w:tr>
-        <w:tc>
-          <w:tcPr>
-            <w:tcW w:w="9350" w:type="dxa"/>
-          </w:tcPr>
-          <w:p>
-            <w:pPr>
-              <w:pStyle w:val="NormalWeb"/>
-              <w:shd w:val="clear" w:color="auto" w:fill="FCFCFC"/>
-              <w:spacing w:before="0" w:beforeAutospacing="0" w:after="360" w:afterAutospacing="0" w:line="360" w:lineRule="atLeast"/>
-              <w:rPr>
-                <w:rFonts w:ascii="Lato" w:hAnsi="Lato"/>
-                <w:color w:val="404040"/>
-              </w:rPr>
-            </w:pPr>
-            <w:r>
-              <w:rPr>
-                <w:rFonts w:ascii="Lato" w:hAnsi="Lato"/>
-                <w:color w:val="404040"/>
-              </w:rPr>
-              <w:t>Unlike Vanilla FreeRTOS, users must not call </w:t>
-            </w:r>
-            <w:hyperlink r:id="rId21" w:anchor="_CPPv419vTaskStartSchedulerv" w:tooltip="vTaskStartScheduler" w:history="1">
-              <w:r>
-                <w:rPr>
-                  <w:rStyle w:val="pre"/>
-                  <w:rFonts w:ascii="Consolas" w:hAnsi="Consolas" w:cs="Courier New"/>
-                  <w:b/>
-                  <w:bCs/>
-                  <w:color w:val="404040"/>
-                  <w:sz w:val="18"/>
-                  <w:szCs w:val="18"/>
-                  <w:bdr w:val="single" w:sz="6" w:space="2" w:color="E1E4E5" w:frame="1"/>
-                  <w:shd w:val="clear" w:color="auto" w:fill="FFFFFF"/>
-                </w:rPr>
-                <w:t>vTaskStartScheduler()</w:t>
-              </w:r>
-            </w:hyperlink>
-            <w:r>
-              <w:rPr>
-                <w:rFonts w:ascii="Lato" w:hAnsi="Lato"/>
-                <w:color w:val="404040"/>
-              </w:rPr>
-              <w:t>. Instead, ESP-IDF FreeRTOS is started automatically. The entry point is a user defined </w:t>
-            </w:r>
-            <w:r>
-              <w:rPr>
-                <w:rStyle w:val="pre"/>
-                <w:rFonts w:ascii="Consolas" w:hAnsi="Consolas" w:cs="Courier New"/>
-                <w:color w:val="E74C3C"/>
-                <w:sz w:val="18"/>
-                <w:szCs w:val="18"/>
-                <w:bdr w:val="single" w:sz="6" w:space="2" w:color="E1E4E5" w:frame="1"/>
-                <w:shd w:val="clear" w:color="auto" w:fill="FFFFFF"/>
-              </w:rPr>
-              <w:t>void</w:t>
-            </w:r>
-            <w:r>
-              <w:rPr>
-                <w:rStyle w:val="HTMLCode"/>
-                <w:rFonts w:ascii="Consolas" w:hAnsi="Consolas"/>
-                <w:color w:val="E74C3C"/>
-                <w:sz w:val="18"/>
-                <w:szCs w:val="18"/>
-                <w:bdr w:val="single" w:sz="6" w:space="2" w:color="E1E4E5" w:frame="1"/>
-                <w:shd w:val="clear" w:color="auto" w:fill="FFFFFF"/>
-              </w:rPr>
-              <w:t> </w:t>
-            </w:r>
-            <w:r>
-              <w:rPr>
-                <w:rStyle w:val="pre"/>
-                <w:rFonts w:ascii="Consolas" w:hAnsi="Consolas" w:cs="Courier New"/>
-                <w:color w:val="E74C3C"/>
-                <w:sz w:val="18"/>
-                <w:szCs w:val="18"/>
-                <w:bdr w:val="single" w:sz="6" w:space="2" w:color="E1E4E5" w:frame="1"/>
-                <w:shd w:val="clear" w:color="auto" w:fill="FFFFFF"/>
-              </w:rPr>
-              <w:t>app_main(void)</w:t>
-            </w:r>
-            <w:r>
-              <w:rPr>
-                <w:rFonts w:ascii="Lato" w:hAnsi="Lato"/>
-                <w:color w:val="404040"/>
-              </w:rPr>
-              <w:t> function.</w:t>
-            </w:r>
-          </w:p>
-          <w:p>
-            <w:pPr>
-              <w:pStyle w:val="NormalWeb"/>
-              <w:numPr>
-                <w:ilvl w:val="0"/>
-                <w:numId w:val="7"/>
-              </w:numPr>
-              <w:shd w:val="clear" w:color="auto" w:fill="FCFCFC"/>
-              <w:spacing w:before="0" w:beforeAutospacing="0" w:after="0" w:afterAutospacing="0" w:line="360" w:lineRule="atLeast"/>
-              <w:ind w:left="1080"/>
-              <w:rPr>
-                <w:rFonts w:ascii="Lato" w:hAnsi="Lato"/>
-                <w:color w:val="404040"/>
-              </w:rPr>
-            </w:pPr>
-            <w:r>
-              <w:rPr>
-                <w:rFonts w:ascii="Lato" w:hAnsi="Lato"/>
-                <w:color w:val="404040"/>
-              </w:rPr>
-              <w:t>Typically, users would spawn the rest of their applications task from </w:t>
-            </w:r>
-            <w:r>
-              <w:rPr>
-                <w:rStyle w:val="pre"/>
-                <w:rFonts w:ascii="Consolas" w:hAnsi="Consolas" w:cs="Courier New"/>
-                <w:color w:val="E74C3C"/>
-                <w:sz w:val="18"/>
-                <w:szCs w:val="18"/>
-                <w:bdr w:val="single" w:sz="6" w:space="2" w:color="E1E4E5" w:frame="1"/>
-                <w:shd w:val="clear" w:color="auto" w:fill="FFFFFF"/>
-              </w:rPr>
-              <w:t>app_main</w:t>
-            </w:r>
-            <w:r>
-              <w:rPr>
-                <w:rFonts w:ascii="Lato" w:hAnsi="Lato"/>
-                <w:color w:val="404040"/>
-              </w:rPr>
-              <w:t>.</w:t>
-            </w:r>
-          </w:p>
-          <w:p>
-            <w:pPr>
-              <w:pStyle w:val="NormalWeb"/>
-              <w:numPr>
-                <w:ilvl w:val="0"/>
-                <w:numId w:val="7"/>
-              </w:numPr>
-              <w:shd w:val="clear" w:color="auto" w:fill="FCFCFC"/>
-              <w:spacing w:before="0" w:beforeAutospacing="0" w:after="0" w:afterAutospacing="0" w:line="360" w:lineRule="atLeast"/>
-              <w:ind w:left="1080"/>
-              <w:rPr>
-                <w:rFonts w:ascii="Lato" w:hAnsi="Lato"/>
-                <w:color w:val="404040"/>
-              </w:rPr>
-            </w:pPr>
-            <w:r>
-              <w:rPr>
-                <w:rFonts w:ascii="Lato" w:hAnsi="Lato"/>
-                <w:color w:val="404040"/>
-              </w:rPr>
-              <w:t>The </w:t>
-            </w:r>
-            <w:r>
-              <w:rPr>
-                <w:rStyle w:val="pre"/>
-                <w:rFonts w:ascii="Consolas" w:hAnsi="Consolas" w:cs="Courier New"/>
-                <w:color w:val="E74C3C"/>
-                <w:sz w:val="18"/>
-                <w:szCs w:val="18"/>
-                <w:bdr w:val="single" w:sz="6" w:space="2" w:color="E1E4E5" w:frame="1"/>
-                <w:shd w:val="clear" w:color="auto" w:fill="FFFFFF"/>
-              </w:rPr>
-              <w:t>app_main</w:t>
-            </w:r>
-            <w:r>
-              <w:rPr>
-                <w:rFonts w:ascii="Lato" w:hAnsi="Lato"/>
-                <w:color w:val="404040"/>
-              </w:rPr>
-              <w:t> function is allowed to return at any point (i.e., before the application terminates).</w:t>
-            </w:r>
-          </w:p>
-          <w:p>
-            <w:pPr>
-              <w:pStyle w:val="NormalWeb"/>
-              <w:numPr>
-                <w:ilvl w:val="0"/>
-                <w:numId w:val="7"/>
-              </w:numPr>
-              <w:shd w:val="clear" w:color="auto" w:fill="FCFCFC"/>
-              <w:spacing w:before="0" w:beforeAutospacing="0" w:after="0" w:afterAutospacing="0" w:line="360" w:lineRule="atLeast"/>
-              <w:ind w:left="1080"/>
-              <w:rPr>
-                <w:rFonts w:ascii="Lato" w:hAnsi="Lato"/>
-                <w:color w:val="404040"/>
-              </w:rPr>
-            </w:pPr>
-            <w:r>
-              <w:rPr>
-                <w:rFonts w:ascii="Lato" w:hAnsi="Lato"/>
-                <w:color w:val="404040"/>
-              </w:rPr>
-              <w:t>The </w:t>
-            </w:r>
-            <w:r>
-              <w:rPr>
-                <w:rStyle w:val="pre"/>
-                <w:rFonts w:ascii="Consolas" w:hAnsi="Consolas" w:cs="Courier New"/>
-                <w:color w:val="E74C3C"/>
-                <w:sz w:val="18"/>
-                <w:szCs w:val="18"/>
-                <w:bdr w:val="single" w:sz="6" w:space="2" w:color="E1E4E5" w:frame="1"/>
-                <w:shd w:val="clear" w:color="auto" w:fill="FFFFFF"/>
-              </w:rPr>
-              <w:t>app_main</w:t>
-            </w:r>
-            <w:r>
-              <w:rPr>
-                <w:rFonts w:ascii="Lato" w:hAnsi="Lato"/>
-                <w:color w:val="404040"/>
-              </w:rPr>
-              <w:t> function is called from the </w:t>
-            </w:r>
-            <w:r>
-              <w:rPr>
-                <w:rStyle w:val="pre"/>
-                <w:rFonts w:ascii="Consolas" w:hAnsi="Consolas" w:cs="Courier New"/>
-                <w:color w:val="E74C3C"/>
-                <w:sz w:val="18"/>
-                <w:szCs w:val="18"/>
-                <w:bdr w:val="single" w:sz="6" w:space="2" w:color="E1E4E5" w:frame="1"/>
-                <w:shd w:val="clear" w:color="auto" w:fill="FFFFFF"/>
-              </w:rPr>
-              <w:t>main</w:t>
-            </w:r>
-            <w:r>
-              <w:rPr>
-                <w:rFonts w:ascii="Lato" w:hAnsi="Lato"/>
-                <w:color w:val="404040"/>
-              </w:rPr>
-              <w:t> task.</w:t>
-            </w:r>
-          </w:p>
-          <w:p>
-            <w:pPr>
-              <w:pStyle w:val="NormalWeb"/>
-              <w:shd w:val="clear" w:color="auto" w:fill="FCFCFC"/>
-              <w:spacing w:before="0" w:beforeAutospacing="0" w:after="360" w:afterAutospacing="0" w:line="360" w:lineRule="atLeast"/>
-              <w:rPr>
-                <w:sz w:val="28"/>
-                <w:szCs w:val="28"/>
-              </w:rPr>
-            </w:pPr>
-            <w:r>
-              <w:rPr>
-                <w:rFonts w:ascii="Lato" w:hAnsi="Lato"/>
-                <w:color w:val="404040"/>
-              </w:rPr>
-              <w:t>The </w:t>
-            </w:r>
-            <w:r>
-              <w:rPr>
-                <w:rStyle w:val="pre"/>
-                <w:rFonts w:ascii="Consolas" w:hAnsi="Consolas" w:cs="Courier New"/>
-                <w:color w:val="E74C3C"/>
-                <w:sz w:val="18"/>
-                <w:szCs w:val="18"/>
-                <w:bdr w:val="single" w:sz="6" w:space="2" w:color="E1E4E5" w:frame="1"/>
-                <w:shd w:val="clear" w:color="auto" w:fill="FFFFFF"/>
-              </w:rPr>
-              <w:t>main</w:t>
-            </w:r>
-            <w:r>
-              <w:rPr>
-                <w:rFonts w:ascii="Lato" w:hAnsi="Lato"/>
-                <w:color w:val="404040"/>
-              </w:rPr>
-              <w:t> task is one of multiple tasks that are automatically spawned by ESP-IDF during startup.</w:t>
-            </w:r>
-            <w:r>
-              <w:rPr>
-                <w:rStyle w:val="FootnoteReference"/>
-                <w:sz w:val="28"/>
-                <w:szCs w:val="28"/>
-              </w:rPr>
-              <w:footnoteReference w:id="1"/>
-            </w:r>
-          </w:p>
-        </w:tc>
-      </w:tr>
-    </w:tbl>
-    <w:p>
-      <w:pPr>
-        <w:tabs>
-          <w:tab w:val="left" w:pos="3276"/>
-        </w:tabs>
-        <w:rPr>
-          <w:rFonts w:ascii="Times New Roman" w:eastAsia="Times New Roman" w:hAnsi="Times New Roman" w:cs="Times New Roman"/>
-          <w:sz w:val="28"/>
-          <w:szCs w:val="28"/>
-          <w:lang w:val="en-US"/>
-        </w:rPr>
-      </w:pPr>
-      <w:r>
-        <w:rPr>
-          <w:rFonts w:ascii="Times New Roman" w:hAnsi="Times New Roman" w:cs="Times New Roman"/>
-          <w:sz w:val="28"/>
-          <w:szCs w:val="28"/>
-          <w:lang w:val="en-US"/>
-        </w:rPr>
-        <w:br/>
-      </w:r>
-    </w:p>
-    <w:p>
-      <w:pPr>
-        <w:tabs>
-          <w:tab w:val="left" w:pos="3276"/>
-        </w:tabs>
-        <w:rPr>
-          <w:rFonts w:ascii="Times New Roman" w:eastAsia="Times New Roman" w:hAnsi="Times New Roman" w:cs="Times New Roman"/>
-          <w:sz w:val="28"/>
-          <w:szCs w:val="28"/>
-          <w:lang w:val="en-US"/>
-        </w:rPr>
-      </w:pPr>
     </w:p>
     <w:sectPr>
       <w:pgSz w:w="12240" w:h="15840"/>
@@ -17936,33 +14431,6 @@
       <w:r>
         <w:continuationSeparator/>
       </w:r>
-    </w:p>
-  </w:footnote>
-  <w:footnote w:id="1">
-    <w:p>
-      <w:pPr>
-        <w:pStyle w:val="FootnoteText"/>
-        <w:rPr>
-          <w:lang w:val="en-US"/>
-        </w:rPr>
-      </w:pPr>
-      <w:r>
-        <w:rPr>
-          <w:rStyle w:val="FootnoteReference"/>
-        </w:rPr>
-        <w:footnoteRef/>
-      </w:r>
-      <w:r>
-        <w:t xml:space="preserve"> </w:t>
-      </w:r>
-      <w:hyperlink r:id="rId1" w:history="1">
-        <w:r>
-          <w:rPr>
-            <w:rStyle w:val="Hyperlink"/>
-          </w:rPr>
-          <w:t>FreeRTOS - ESP32 - — ESP-IDF Programming Guide latest documentation (espressif.com)</w:t>
-        </w:r>
-      </w:hyperlink>
     </w:p>
   </w:footnote>
 </w:footnotes>
